--- a/assets/images/CV - Adolfo Andrés_Hincapié García -Github .docx
+++ b/assets/images/CV - Adolfo Andrés_Hincapié García -Github .docx
@@ -1,6 +1,6 @@
 
 <file path=word/document.xml><?xml version="1.0" encoding="utf-8"?>
-<w:document xmlns:wpc="http://schemas.microsoft.com/office/word/2010/wordprocessingCanvas" xmlns:cx="http://schemas.microsoft.com/office/drawing/2014/chartex" xmlns:cx1="http://schemas.microsoft.com/office/drawing/2015/9/8/chartex" xmlns:cx2="http://schemas.microsoft.com/office/drawing/2015/10/21/chartex" xmlns:cx3="http://schemas.microsoft.com/office/drawing/2016/5/9/chartex" xmlns:cx4="http://schemas.microsoft.com/office/drawing/2016/5/10/chartex" xmlns:cx5="http://schemas.microsoft.com/office/drawing/2016/5/11/chartex" xmlns:cx6="http://schemas.microsoft.com/office/drawing/2016/5/12/chartex" xmlns:cx7="http://schemas.microsoft.com/office/drawing/2016/5/13/chartex" xmlns:cx8="http://schemas.microsoft.com/office/drawing/2016/5/14/chartex" xmlns:mc="http://schemas.openxmlformats.org/markup-compatibility/2006" xmlns:aink="http://schemas.microsoft.com/office/drawing/2016/ink" xmlns:am3d="http://schemas.microsoft.com/office/drawing/2017/model3d" xmlns:o="urn:schemas-microsoft-com:office:office" xmlns:oel="http://schemas.microsoft.com/office/2019/extlst" xmlns:r="http://schemas.openxmlformats.org/officeDocument/2006/relationships" xmlns:m="http://schemas.openxmlformats.org/officeDocument/2006/math" xmlns:v="urn:schemas-microsoft-com:vml" xmlns:wp14="http://schemas.microsoft.com/office/word/2010/wordprocessingDrawing" xmlns:wp="http://schemas.openxmlformats.org/drawingml/2006/wordprocessingDrawing" xmlns:w10="urn:schemas-microsoft-com:office:word" xmlns:w="http://schemas.openxmlformats.org/wordprocessingml/2006/main" xmlns:w14="http://schemas.microsoft.com/office/word/2010/wordml" xmlns:w15="http://schemas.microsoft.com/office/word/2012/wordml" xmlns:w16cex="http://schemas.microsoft.com/office/word/2018/wordml/cex" xmlns:w16cid="http://schemas.microsoft.com/office/word/2016/wordml/cid" xmlns:w16="http://schemas.microsoft.com/office/word/2018/wordml" xmlns:w16sdtdh="http://schemas.microsoft.com/office/word/2020/wordml/sdtdatahash" xmlns:w16se="http://schemas.microsoft.com/office/word/2015/wordml/symex" xmlns:wpg="http://schemas.microsoft.com/office/word/2010/wordprocessingGroup" xmlns:wpi="http://schemas.microsoft.com/office/word/2010/wordprocessingInk" xmlns:wne="http://schemas.microsoft.com/office/word/2006/wordml" xmlns:wps="http://schemas.microsoft.com/office/word/2010/wordprocessingShape" mc:Ignorable="w14 w15 w16se w16cid w16 w16cex w16sdtdh wp14">
+<w:document xmlns:wpc="http://schemas.microsoft.com/office/word/2010/wordprocessingCanvas" xmlns:cx="http://schemas.microsoft.com/office/drawing/2014/chartex" xmlns:cx1="http://schemas.microsoft.com/office/drawing/2015/9/8/chartex" xmlns:cx2="http://schemas.microsoft.com/office/drawing/2015/10/21/chartex" xmlns:cx3="http://schemas.microsoft.com/office/drawing/2016/5/9/chartex" xmlns:cx4="http://schemas.microsoft.com/office/drawing/2016/5/10/chartex" xmlns:cx5="http://schemas.microsoft.com/office/drawing/2016/5/11/chartex" xmlns:cx6="http://schemas.microsoft.com/office/drawing/2016/5/12/chartex" xmlns:cx7="http://schemas.microsoft.com/office/drawing/2016/5/13/chartex" xmlns:cx8="http://schemas.microsoft.com/office/drawing/2016/5/14/chartex" xmlns:mc="http://schemas.openxmlformats.org/markup-compatibility/2006" xmlns:aink="http://schemas.microsoft.com/office/drawing/2016/ink" xmlns:am3d="http://schemas.microsoft.com/office/drawing/2017/model3d" xmlns:o="urn:schemas-microsoft-com:office:office" xmlns:oel="http://schemas.microsoft.com/office/2019/extlst" xmlns:r="http://schemas.openxmlformats.org/officeDocument/2006/relationships" xmlns:m="http://schemas.openxmlformats.org/officeDocument/2006/math" xmlns:v="urn:schemas-microsoft-com:vml" xmlns:wp14="http://schemas.microsoft.com/office/word/2010/wordprocessingDrawing" xmlns:wp="http://schemas.openxmlformats.org/drawingml/2006/wordprocessingDrawing" xmlns:w10="urn:schemas-microsoft-com:office:word" xmlns:w="http://schemas.openxmlformats.org/wordprocessingml/2006/main" xmlns:w14="http://schemas.microsoft.com/office/word/2010/wordml" xmlns:w15="http://schemas.microsoft.com/office/word/2012/wordml" xmlns:w16cex="http://schemas.microsoft.com/office/word/2018/wordml/cex" xmlns:w16cid="http://schemas.microsoft.com/office/word/2016/wordml/cid" xmlns:w16="http://schemas.microsoft.com/office/word/2018/wordml" xmlns:w16du="http://schemas.microsoft.com/office/word/2023/wordml/word16du" xmlns:w16sdtdh="http://schemas.microsoft.com/office/word/2020/wordml/sdtdatahash" xmlns:w16se="http://schemas.microsoft.com/office/word/2015/wordml/symex" xmlns:wpg="http://schemas.microsoft.com/office/word/2010/wordprocessingGroup" xmlns:wpi="http://schemas.microsoft.com/office/word/2010/wordprocessingInk" xmlns:wne="http://schemas.microsoft.com/office/word/2006/wordml" xmlns:wps="http://schemas.microsoft.com/office/word/2010/wordprocessingShape" mc:Ignorable="w14 w15 w16se w16cid w16 w16cex w16sdtdh w16du wp14">
   <w:background w:color="F2F2F2"/>
   <w:body>
     <w:p>
@@ -66,6 +66,9 @@
               <w:t>Adolfo Andrés Hincapié García</w:t>
             </w:r>
             <w:r>
+              <w:rPr>
+                <w:noProof/>
+              </w:rPr>
               <w:drawing>
                 <wp:anchor distT="0" distB="0" distL="114300" distR="114300" simplePos="0" relativeHeight="251658240" behindDoc="0" locked="0" layoutInCell="1" hidden="0" allowOverlap="1" wp14:anchorId="7E69D6FE" wp14:editId="3D69D059">
                   <wp:simplePos x="0" y="0"/>
@@ -137,6 +140,9 @@
               <w:t xml:space="preserve">    </w:t>
             </w:r>
             <w:r>
+              <w:rPr>
+                <w:noProof/>
+              </w:rPr>
               <w:drawing>
                 <wp:anchor distT="0" distB="0" distL="114300" distR="114300" simplePos="0" relativeHeight="251659264" behindDoc="0" locked="0" layoutInCell="1" hidden="0" allowOverlap="1" wp14:anchorId="1F6ACCC3" wp14:editId="5F3E13EE">
                   <wp:simplePos x="0" y="0"/>
@@ -282,7 +288,6 @@
                 <w:szCs w:val="22"/>
               </w:rPr>
             </w:pPr>
-            <w:proofErr w:type="spellStart"/>
             <w:r>
               <w:rPr>
                 <w:rFonts w:ascii="Quattrocento Sans" w:eastAsia="Quattrocento Sans" w:hAnsi="Quattrocento Sans" w:cs="Quattrocento Sans"/>
@@ -290,17 +295,7 @@
                 <w:sz w:val="22"/>
                 <w:szCs w:val="22"/>
               </w:rPr>
-              <w:t>Whatsapp</w:t>
-            </w:r>
-            <w:proofErr w:type="spellEnd"/>
-            <w:r>
-              <w:rPr>
-                <w:rFonts w:ascii="Quattrocento Sans" w:eastAsia="Quattrocento Sans" w:hAnsi="Quattrocento Sans" w:cs="Quattrocento Sans"/>
-                <w:b/>
-                <w:sz w:val="22"/>
-                <w:szCs w:val="22"/>
-              </w:rPr>
-              <w:t>:</w:t>
+              <w:t>Whatsapp:</w:t>
             </w:r>
           </w:p>
         </w:tc>
@@ -685,61 +680,7 @@
                 <w:szCs w:val="22"/>
               </w:rPr>
               <w:br/>
-              <w:t xml:space="preserve">Scholarship: </w:t>
-            </w:r>
-            <w:proofErr w:type="spellStart"/>
-            <w:r>
-              <w:rPr>
-                <w:rFonts w:ascii="Quattrocento Sans" w:eastAsia="Quattrocento Sans" w:hAnsi="Quattrocento Sans" w:cs="Quattrocento Sans"/>
-                <w:sz w:val="22"/>
-                <w:szCs w:val="22"/>
-              </w:rPr>
-              <w:t>Coordenação</w:t>
-            </w:r>
-            <w:proofErr w:type="spellEnd"/>
-            <w:r>
-              <w:rPr>
-                <w:rFonts w:ascii="Quattrocento Sans" w:eastAsia="Quattrocento Sans" w:hAnsi="Quattrocento Sans" w:cs="Quattrocento Sans"/>
-                <w:sz w:val="22"/>
-                <w:szCs w:val="22"/>
-              </w:rPr>
-              <w:t xml:space="preserve"> de </w:t>
-            </w:r>
-            <w:proofErr w:type="spellStart"/>
-            <w:r>
-              <w:rPr>
-                <w:rFonts w:ascii="Quattrocento Sans" w:eastAsia="Quattrocento Sans" w:hAnsi="Quattrocento Sans" w:cs="Quattrocento Sans"/>
-                <w:sz w:val="22"/>
-                <w:szCs w:val="22"/>
-              </w:rPr>
-              <w:t>Aperfeiçoamento</w:t>
-            </w:r>
-            <w:proofErr w:type="spellEnd"/>
-            <w:r>
-              <w:rPr>
-                <w:rFonts w:ascii="Quattrocento Sans" w:eastAsia="Quattrocento Sans" w:hAnsi="Quattrocento Sans" w:cs="Quattrocento Sans"/>
-                <w:sz w:val="22"/>
-                <w:szCs w:val="22"/>
-              </w:rPr>
-              <w:t xml:space="preserve"> de </w:t>
-            </w:r>
-            <w:proofErr w:type="spellStart"/>
-            <w:r>
-              <w:rPr>
-                <w:rFonts w:ascii="Quattrocento Sans" w:eastAsia="Quattrocento Sans" w:hAnsi="Quattrocento Sans" w:cs="Quattrocento Sans"/>
-                <w:sz w:val="22"/>
-                <w:szCs w:val="22"/>
-              </w:rPr>
-              <w:t>Pessoal</w:t>
-            </w:r>
-            <w:proofErr w:type="spellEnd"/>
-            <w:r>
-              <w:rPr>
-                <w:rFonts w:ascii="Quattrocento Sans" w:eastAsia="Quattrocento Sans" w:hAnsi="Quattrocento Sans" w:cs="Quattrocento Sans"/>
-                <w:sz w:val="22"/>
-                <w:szCs w:val="22"/>
-              </w:rPr>
-              <w:t xml:space="preserve"> Alto Nivel (CAPES).</w:t>
+              <w:t>Scholarship: Coordenação de Aperfeiçoamento de Pessoal Alto Nivel (CAPES).</w:t>
             </w:r>
           </w:p>
           <w:p>
@@ -802,19 +743,8 @@
                 <w:szCs w:val="22"/>
               </w:rPr>
               <w:br/>
-            </w:r>
-            <w:proofErr w:type="spellStart"/>
-            <w:proofErr w:type="gramStart"/>
-            <w:r>
-              <w:rPr>
-                <w:rFonts w:ascii="Quattrocento Sans" w:eastAsia="Quattrocento Sans" w:hAnsi="Quattrocento Sans" w:cs="Quattrocento Sans"/>
-                <w:sz w:val="22"/>
-                <w:szCs w:val="22"/>
-              </w:rPr>
               <w:t>B.Eng</w:t>
             </w:r>
-            <w:proofErr w:type="spellEnd"/>
-            <w:proofErr w:type="gramEnd"/>
             <w:r>
               <w:rPr>
                 <w:rFonts w:ascii="Quattrocento Sans" w:eastAsia="Quattrocento Sans" w:hAnsi="Quattrocento Sans" w:cs="Quattrocento Sans"/>
@@ -943,7 +873,23 @@
           <w:sz w:val="22"/>
           <w:szCs w:val="22"/>
         </w:rPr>
-        <w:t>I am Adolfo, a Forestry Engineer and Anthropologist from Colombia with a Master in Analysis and Modeling of Environmental Systems from Brazil. I am passionate about quantitative forestry and social sciences, and I love working on GIS problems and spatial modeling. I have more than seven years of experience in conservation and sustainable forest management for the private sector, NGOs, and community-based projects.</w:t>
+        <w:t xml:space="preserve">I am Adolfo, a Forestry Engineer and Anthropologist from Colombia with a Master in Analysis and Modeling of Environmental Systems from Brazil. I am passionate about quantitative forestry and social sciences, and I love working on GIS problems and spatial modeling. I have </w:t>
+      </w:r>
+      <w:r>
+        <w:rPr>
+          <w:rFonts w:ascii="Quattrocento Sans" w:eastAsia="Quattrocento Sans" w:hAnsi="Quattrocento Sans" w:cs="Quattrocento Sans"/>
+          <w:sz w:val="22"/>
+          <w:szCs w:val="22"/>
+        </w:rPr>
+        <w:t>over</w:t>
+      </w:r>
+      <w:r>
+        <w:rPr>
+          <w:rFonts w:ascii="Quattrocento Sans" w:eastAsia="Quattrocento Sans" w:hAnsi="Quattrocento Sans" w:cs="Quattrocento Sans"/>
+          <w:sz w:val="22"/>
+          <w:szCs w:val="22"/>
+        </w:rPr>
+        <w:t xml:space="preserve"> seven years of experience in conservation and sustainable forest management for the private sector, NGOs, and community-based projects.</w:t>
       </w:r>
     </w:p>
     <w:p>
@@ -999,25 +945,39 @@
           <w:sz w:val="22"/>
           <w:szCs w:val="22"/>
         </w:rPr>
-        <w:t>I joined the Geographic Information Systems (GIS) unit of South Pole in 2017, where I developed activities for the processing and production of land cover maps for the public sector. I am currently the Regional Lead for Nature-Based Solutions and Climate Projects in Latin America at South Pole, where I have participated in the coordination of the development of several AFOLU projects (feasibility, potential, additionality, theory of change (</w:t>
-      </w:r>
-      <w:proofErr w:type="spellStart"/>
-      <w:r>
-        <w:rPr>
-          <w:rFonts w:ascii="Quattrocento Sans" w:eastAsia="Quattrocento Sans" w:hAnsi="Quattrocento Sans" w:cs="Quattrocento Sans"/>
-          <w:sz w:val="22"/>
-          <w:szCs w:val="22"/>
-        </w:rPr>
-        <w:t>ToC</w:t>
-      </w:r>
-      <w:proofErr w:type="spellEnd"/>
-      <w:r>
-        <w:rPr>
-          <w:rFonts w:ascii="Quattrocento Sans" w:eastAsia="Quattrocento Sans" w:hAnsi="Quattrocento Sans" w:cs="Quattrocento Sans"/>
-          <w:sz w:val="22"/>
-          <w:szCs w:val="22"/>
-        </w:rPr>
-        <w:t>) and GHG emission estimations).</w:t>
+        <w:t xml:space="preserve">I joined the Geographic Information Systems (GIS) unit of South Pole in 2017, where I developed activities for processing and producing land cover maps for the public sector. Later, I scaled up to become a Regional Lead for Nature-Based Solutions and Climate Projects in Latin America at South Pole. In this role, I actively </w:t>
+      </w:r>
+      <w:r>
+        <w:rPr>
+          <w:rFonts w:ascii="Quattrocento Sans" w:eastAsia="Quattrocento Sans" w:hAnsi="Quattrocento Sans" w:cs="Quattrocento Sans"/>
+          <w:sz w:val="22"/>
+          <w:szCs w:val="22"/>
+        </w:rPr>
+        <w:t>coordinated</w:t>
+      </w:r>
+      <w:r>
+        <w:rPr>
+          <w:rFonts w:ascii="Quattrocento Sans" w:eastAsia="Quattrocento Sans" w:hAnsi="Quattrocento Sans" w:cs="Quattrocento Sans"/>
+          <w:sz w:val="22"/>
+          <w:szCs w:val="22"/>
+        </w:rPr>
+        <w:t xml:space="preserve"> the development of several AFOLU (Agriculture, Forestry, and Other Land Use) projects. These projects included feasibility assessments, potential evaluations, additionality considerations, theory of change (ToC) development, and greenhouse gas (GHG) emission estimations. Currently, I serve as an </w:t>
+      </w:r>
+      <w:r>
+        <w:rPr>
+          <w:rFonts w:ascii="Quattrocento Sans" w:eastAsia="Quattrocento Sans" w:hAnsi="Quattrocento Sans" w:cs="Quattrocento Sans"/>
+          <w:sz w:val="22"/>
+          <w:szCs w:val="22"/>
+        </w:rPr>
+        <w:t xml:space="preserve">remote </w:t>
+      </w:r>
+      <w:r>
+        <w:rPr>
+          <w:rFonts w:ascii="Quattrocento Sans" w:eastAsia="Quattrocento Sans" w:hAnsi="Quattrocento Sans" w:cs="Quattrocento Sans"/>
+          <w:sz w:val="22"/>
+          <w:szCs w:val="22"/>
+        </w:rPr>
+        <w:t>expert advisor at Earthshot Lab</w:t>
       </w:r>
     </w:p>
     <w:p>
@@ -1031,7 +991,7 @@
       </w:pPr>
     </w:p>
     <w:p>
-      <w:pPr>
+      <w:r>
         <w:rPr>
           <w:rFonts w:ascii="Quattrocento Sans" w:eastAsia="Quattrocento Sans" w:hAnsi="Quattrocento Sans" w:cs="Quattrocento Sans"/>
           <w:b/>
@@ -1039,7 +999,8 @@
           <w:sz w:val="28"/>
           <w:szCs w:val="28"/>
         </w:rPr>
-      </w:pPr>
+        <w:t>Website:</w:t>
+      </w:r>
       <w:r>
         <w:rPr>
           <w:rFonts w:ascii="Quattrocento Sans" w:eastAsia="Quattrocento Sans" w:hAnsi="Quattrocento Sans" w:cs="Quattrocento Sans"/>
@@ -1048,18 +1009,10 @@
           <w:sz w:val="28"/>
           <w:szCs w:val="28"/>
         </w:rPr>
-        <w:t>Website:</w:t>
-      </w:r>
-    </w:p>
-    <w:p>
-      <w:pPr>
-        <w:pStyle w:val="NoSpacing"/>
-      </w:pPr>
-      <w:r>
-        <w:t>Abo</w:t>
-      </w:r>
-      <w:r>
-        <w:t xml:space="preserve">ut me: </w:t>
+        <w:t xml:space="preserve"> </w:t>
+      </w:r>
+      <w:r>
+        <w:t xml:space="preserve"> </w:t>
       </w:r>
       <w:hyperlink r:id="rId12" w:history="1">
         <w:r>
@@ -1265,16 +1218,7 @@
           <w:sz w:val="22"/>
           <w:szCs w:val="22"/>
         </w:rPr>
-        <w:t>Modelling</w:t>
-      </w:r>
-      <w:r>
-        <w:rPr>
-          <w:rFonts w:ascii="Quattrocento Sans" w:eastAsia="Quattrocento Sans" w:hAnsi="Quattrocento Sans" w:cs="Quattrocento Sans"/>
-          <w:b/>
-          <w:sz w:val="22"/>
-          <w:szCs w:val="22"/>
-        </w:rPr>
-        <w:t>, mapping, and data visualization</w:t>
+        <w:t>Modelling, mapping, and data visualization</w:t>
       </w:r>
       <w:r>
         <w:rPr>
@@ -1327,16 +1271,7 @@
           <w:sz w:val="22"/>
           <w:szCs w:val="22"/>
         </w:rPr>
-        <w:t>modelling</w:t>
-      </w:r>
-      <w:r>
-        <w:rPr>
-          <w:rFonts w:ascii="Quattrocento Sans" w:eastAsia="Quattrocento Sans" w:hAnsi="Quattrocento Sans" w:cs="Quattrocento Sans"/>
-          <w:color w:val="000000"/>
-          <w:sz w:val="22"/>
-          <w:szCs w:val="22"/>
-        </w:rPr>
-        <w:t>,</w:t>
+        <w:t>modelling,</w:t>
       </w:r>
     </w:p>
     <w:p>
@@ -1428,25 +1363,7 @@
           <w:sz w:val="22"/>
           <w:szCs w:val="22"/>
         </w:rPr>
-        <w:t>nd Theory of Change (</w:t>
-      </w:r>
-      <w:proofErr w:type="spellStart"/>
-      <w:r>
-        <w:rPr>
-          <w:rFonts w:ascii="Quattrocento Sans" w:eastAsia="Quattrocento Sans" w:hAnsi="Quattrocento Sans" w:cs="Quattrocento Sans"/>
-          <w:sz w:val="22"/>
-          <w:szCs w:val="22"/>
-        </w:rPr>
-        <w:t>ToC</w:t>
-      </w:r>
-      <w:proofErr w:type="spellEnd"/>
-      <w:r>
-        <w:rPr>
-          <w:rFonts w:ascii="Quattrocento Sans" w:eastAsia="Quattrocento Sans" w:hAnsi="Quattrocento Sans" w:cs="Quattrocento Sans"/>
-          <w:sz w:val="22"/>
-          <w:szCs w:val="22"/>
-        </w:rPr>
-        <w:t>)</w:t>
+        <w:t>nd Theory of Change (ToC)</w:t>
       </w:r>
     </w:p>
     <w:p>
@@ -1561,7 +1478,70 @@
           <w:sz w:val="22"/>
           <w:szCs w:val="22"/>
         </w:rPr>
-        <w:t>Regional Lead NBS, Climate Projects, South Pole, Colombia (Jan 2023 - Present)</w:t>
+        <w:t>Carbon Compliance Expert</w:t>
+      </w:r>
+      <w:r>
+        <w:rPr>
+          <w:rFonts w:ascii="Quattrocento Sans" w:eastAsia="Quattrocento Sans" w:hAnsi="Quattrocento Sans" w:cs="Quattrocento Sans"/>
+          <w:b/>
+          <w:sz w:val="22"/>
+          <w:szCs w:val="22"/>
+        </w:rPr>
+        <w:t xml:space="preserve">, </w:t>
+      </w:r>
+      <w:r>
+        <w:rPr>
+          <w:rFonts w:ascii="Quattrocento Sans" w:eastAsia="Quattrocento Sans" w:hAnsi="Quattrocento Sans" w:cs="Quattrocento Sans"/>
+          <w:b/>
+          <w:sz w:val="22"/>
+          <w:szCs w:val="22"/>
+        </w:rPr>
+        <w:t>Earthshot Lab</w:t>
+      </w:r>
+      <w:r>
+        <w:rPr>
+          <w:rFonts w:ascii="Quattrocento Sans" w:eastAsia="Quattrocento Sans" w:hAnsi="Quattrocento Sans" w:cs="Quattrocento Sans"/>
+          <w:b/>
+          <w:sz w:val="22"/>
+          <w:szCs w:val="22"/>
+        </w:rPr>
+        <w:t xml:space="preserve">, </w:t>
+      </w:r>
+      <w:r>
+        <w:rPr>
+          <w:rFonts w:ascii="Quattrocento Sans" w:eastAsia="Quattrocento Sans" w:hAnsi="Quattrocento Sans" w:cs="Quattrocento Sans"/>
+          <w:b/>
+          <w:sz w:val="22"/>
+          <w:szCs w:val="22"/>
+        </w:rPr>
+        <w:t>Remote</w:t>
+      </w:r>
+      <w:r>
+        <w:rPr>
+          <w:rFonts w:ascii="Quattrocento Sans" w:eastAsia="Quattrocento Sans" w:hAnsi="Quattrocento Sans" w:cs="Quattrocento Sans"/>
+          <w:b/>
+          <w:sz w:val="22"/>
+          <w:szCs w:val="22"/>
+        </w:rPr>
+        <w:t xml:space="preserve"> (</w:t>
+      </w:r>
+      <w:r>
+        <w:rPr>
+          <w:rFonts w:ascii="Quattrocento Sans" w:eastAsia="Quattrocento Sans" w:hAnsi="Quattrocento Sans" w:cs="Quattrocento Sans"/>
+          <w:b/>
+          <w:sz w:val="22"/>
+          <w:szCs w:val="22"/>
+        </w:rPr>
+        <w:t>Nov</w:t>
+      </w:r>
+      <w:r>
+        <w:rPr>
+          <w:rFonts w:ascii="Quattrocento Sans" w:eastAsia="Quattrocento Sans" w:hAnsi="Quattrocento Sans" w:cs="Quattrocento Sans"/>
+          <w:b/>
+          <w:sz w:val="22"/>
+          <w:szCs w:val="22"/>
+        </w:rPr>
+        <w:t xml:space="preserve"> 2023 - Present)</w:t>
       </w:r>
     </w:p>
     <w:p>
@@ -1583,6 +1563,111 @@
           <w:sz w:val="22"/>
           <w:szCs w:val="22"/>
         </w:rPr>
+        <w:t>Advise projects and clients to ensure compliance with carbon standards and regulations (including ART/TREES, VCS, GS, Social Carbon, or Scope 3). Contribute to Earthshot Lab's mission to protect natural ecosystems and combat climate change by supporting the technical and scientific team in incorporating inputs from Reducing Emissions from Deforestation and Forest Degradation (REDD), Improved Forest Management (IFM), and Afforestation Reforestation (ARR) initiatives into the LandOS</w:t>
+      </w:r>
+      <w:r>
+        <w:rPr>
+          <w:rFonts w:ascii="Quattrocento Sans" w:eastAsia="Quattrocento Sans" w:hAnsi="Quattrocento Sans" w:cs="Quattrocento Sans"/>
+          <w:sz w:val="22"/>
+          <w:szCs w:val="22"/>
+        </w:rPr>
+        <w:t xml:space="preserve"> platform</w:t>
+      </w:r>
+      <w:r>
+        <w:rPr>
+          <w:rFonts w:ascii="Quattrocento Sans" w:eastAsia="Quattrocento Sans" w:hAnsi="Quattrocento Sans" w:cs="Quattrocento Sans"/>
+          <w:sz w:val="22"/>
+          <w:szCs w:val="22"/>
+        </w:rPr>
+        <w:t>.</w:t>
+      </w:r>
+    </w:p>
+    <w:p>
+      <w:pPr>
+        <w:jc w:val="both"/>
+        <w:rPr>
+          <w:rFonts w:ascii="Quattrocento Sans" w:eastAsia="Quattrocento Sans" w:hAnsi="Quattrocento Sans" w:cs="Quattrocento Sans"/>
+          <w:b/>
+          <w:sz w:val="22"/>
+          <w:szCs w:val="22"/>
+        </w:rPr>
+      </w:pPr>
+    </w:p>
+    <w:p>
+      <w:pPr>
+        <w:jc w:val="both"/>
+        <w:rPr>
+          <w:rFonts w:ascii="Quattrocento Sans" w:eastAsia="Quattrocento Sans" w:hAnsi="Quattrocento Sans" w:cs="Quattrocento Sans"/>
+          <w:b/>
+          <w:sz w:val="22"/>
+          <w:szCs w:val="22"/>
+        </w:rPr>
+      </w:pPr>
+      <w:r>
+        <w:rPr>
+          <w:rFonts w:ascii="Quattrocento Sans" w:eastAsia="Quattrocento Sans" w:hAnsi="Quattrocento Sans" w:cs="Quattrocento Sans"/>
+          <w:b/>
+          <w:sz w:val="22"/>
+          <w:szCs w:val="22"/>
+        </w:rPr>
+        <w:t xml:space="preserve">Regional Lead NBS, Climate Projects, South Pole, Colombia (Jan 2023 </w:t>
+      </w:r>
+      <w:r>
+        <w:rPr>
+          <w:rFonts w:ascii="Quattrocento Sans" w:eastAsia="Quattrocento Sans" w:hAnsi="Quattrocento Sans" w:cs="Quattrocento Sans"/>
+          <w:b/>
+          <w:sz w:val="22"/>
+          <w:szCs w:val="22"/>
+        </w:rPr>
+        <w:t>–</w:t>
+      </w:r>
+      <w:r>
+        <w:rPr>
+          <w:rFonts w:ascii="Quattrocento Sans" w:eastAsia="Quattrocento Sans" w:hAnsi="Quattrocento Sans" w:cs="Quattrocento Sans"/>
+          <w:b/>
+          <w:sz w:val="22"/>
+          <w:szCs w:val="22"/>
+        </w:rPr>
+        <w:t xml:space="preserve"> </w:t>
+      </w:r>
+      <w:r>
+        <w:rPr>
+          <w:rFonts w:ascii="Quattrocento Sans" w:eastAsia="Quattrocento Sans" w:hAnsi="Quattrocento Sans" w:cs="Quattrocento Sans"/>
+          <w:b/>
+          <w:sz w:val="22"/>
+          <w:szCs w:val="22"/>
+        </w:rPr>
+        <w:t>Oct 2023</w:t>
+      </w:r>
+      <w:r>
+        <w:rPr>
+          <w:rFonts w:ascii="Quattrocento Sans" w:eastAsia="Quattrocento Sans" w:hAnsi="Quattrocento Sans" w:cs="Quattrocento Sans"/>
+          <w:b/>
+          <w:sz w:val="22"/>
+          <w:szCs w:val="22"/>
+        </w:rPr>
+        <w:t>)</w:t>
+      </w:r>
+    </w:p>
+    <w:p>
+      <w:pPr>
+        <w:numPr>
+          <w:ilvl w:val="0"/>
+          <w:numId w:val="1"/>
+        </w:numPr>
+        <w:jc w:val="both"/>
+        <w:rPr>
+          <w:rFonts w:ascii="Quattrocento Sans" w:eastAsia="Quattrocento Sans" w:hAnsi="Quattrocento Sans" w:cs="Quattrocento Sans"/>
+          <w:sz w:val="22"/>
+          <w:szCs w:val="22"/>
+        </w:rPr>
+      </w:pPr>
+      <w:r>
+        <w:rPr>
+          <w:rFonts w:ascii="Quattrocento Sans" w:eastAsia="Quattrocento Sans" w:hAnsi="Quattrocento Sans" w:cs="Quattrocento Sans"/>
+          <w:sz w:val="22"/>
+          <w:szCs w:val="22"/>
+        </w:rPr>
         <w:t xml:space="preserve">Led the implementation and management of emission reduction projects, including drafting feasibility studies, project design documents (PDDs), monitoring reports (MRs), and providing technical and business development support. Led knowledge management and stayed </w:t>
       </w:r>
       <w:r>
@@ -1607,25 +1692,7 @@
           <w:sz w:val="22"/>
           <w:szCs w:val="22"/>
         </w:rPr>
-        <w:t xml:space="preserve">community revalidation process of </w:t>
-      </w:r>
-      <w:proofErr w:type="spellStart"/>
-      <w:r>
-        <w:rPr>
-          <w:rFonts w:ascii="Quattrocento Sans" w:eastAsia="Quattrocento Sans" w:hAnsi="Quattrocento Sans" w:cs="Quattrocento Sans"/>
-          <w:sz w:val="22"/>
-          <w:szCs w:val="22"/>
-        </w:rPr>
-        <w:t>Chyulu</w:t>
-      </w:r>
-      <w:proofErr w:type="spellEnd"/>
-      <w:r>
-        <w:rPr>
-          <w:rFonts w:ascii="Quattrocento Sans" w:eastAsia="Quattrocento Sans" w:hAnsi="Quattrocento Sans" w:cs="Quattrocento Sans"/>
-          <w:sz w:val="22"/>
-          <w:szCs w:val="22"/>
-        </w:rPr>
-        <w:t xml:space="preserve"> Hills REDD+</w:t>
+        <w:t>community revalidation process of Chyulu Hills REDD+</w:t>
       </w:r>
       <w:r>
         <w:rPr>
@@ -1741,27 +1808,7 @@
           <w:sz w:val="22"/>
           <w:szCs w:val="22"/>
         </w:rPr>
-        <w:t xml:space="preserve">Project manager | Forestry &amp; Land Use </w:t>
-      </w:r>
-      <w:proofErr w:type="gramStart"/>
-      <w:r>
-        <w:rPr>
-          <w:rFonts w:ascii="Quattrocento Sans" w:eastAsia="Quattrocento Sans" w:hAnsi="Quattrocento Sans" w:cs="Quattrocento Sans"/>
-          <w:b/>
-          <w:sz w:val="22"/>
-          <w:szCs w:val="22"/>
-        </w:rPr>
-        <w:t>Projects ,</w:t>
-      </w:r>
-      <w:proofErr w:type="gramEnd"/>
-      <w:r>
-        <w:rPr>
-          <w:rFonts w:ascii="Quattrocento Sans" w:eastAsia="Quattrocento Sans" w:hAnsi="Quattrocento Sans" w:cs="Quattrocento Sans"/>
-          <w:b/>
-          <w:sz w:val="22"/>
-          <w:szCs w:val="22"/>
-        </w:rPr>
-        <w:t xml:space="preserve"> South Pole, Colombia (Jun 2019 – Dec 2020)</w:t>
+        <w:t>Project manager | Forestry &amp; Land Use Projects , South Pole, Colombia (Jun 2019 – Dec 2020)</w:t>
       </w:r>
     </w:p>
     <w:p>
@@ -1791,7 +1838,23 @@
           <w:sz w:val="22"/>
           <w:szCs w:val="22"/>
         </w:rPr>
-        <w:t>Provided support for the development of REDD and ARR projects related to GIS, forestry, and community issues. Supported the selection of projects, following up with stakeholders, and conducting due diligence on Brazilian projects.</w:t>
+        <w:t xml:space="preserve">Provided support for </w:t>
+      </w:r>
+      <w:r>
+        <w:rPr>
+          <w:rFonts w:ascii="Quattrocento Sans" w:eastAsia="Quattrocento Sans" w:hAnsi="Quattrocento Sans" w:cs="Quattrocento Sans"/>
+          <w:sz w:val="22"/>
+          <w:szCs w:val="22"/>
+        </w:rPr>
+        <w:t>developing</w:t>
+      </w:r>
+      <w:r>
+        <w:rPr>
+          <w:rFonts w:ascii="Quattrocento Sans" w:eastAsia="Quattrocento Sans" w:hAnsi="Quattrocento Sans" w:cs="Quattrocento Sans"/>
+          <w:sz w:val="22"/>
+          <w:szCs w:val="22"/>
+        </w:rPr>
+        <w:t xml:space="preserve"> REDD and ARR projects related to GIS, forestry, and community issues. Supported the selection of projects, following up with stakeholders, and conducting due diligence on Brazilian projects.</w:t>
       </w:r>
     </w:p>
     <w:p>
@@ -1872,6 +1935,7 @@
           <w:sz w:val="22"/>
           <w:szCs w:val="22"/>
         </w:rPr>
+        <w:lastRenderedPageBreak/>
         <w:t>GIS | Forestry &amp; Land Use Projects, South Pole, Colombia (Jun 2017 – Jun 20</w:t>
       </w:r>
       <w:r>
@@ -1921,43 +1985,7 @@
           <w:sz w:val="22"/>
           <w:szCs w:val="22"/>
         </w:rPr>
-        <w:t>Processed satellite and other remote sensing images to generate land cover maps for Peru (AIDER-</w:t>
-      </w:r>
-      <w:proofErr w:type="spellStart"/>
-      <w:r>
-        <w:rPr>
-          <w:rFonts w:ascii="Quattrocento Sans" w:eastAsia="Quattrocento Sans" w:hAnsi="Quattrocento Sans" w:cs="Quattrocento Sans"/>
-          <w:sz w:val="22"/>
-          <w:szCs w:val="22"/>
-        </w:rPr>
-        <w:t>Minagri</w:t>
-      </w:r>
-      <w:proofErr w:type="spellEnd"/>
-      <w:r>
-        <w:rPr>
-          <w:rFonts w:ascii="Quattrocento Sans" w:eastAsia="Quattrocento Sans" w:hAnsi="Quattrocento Sans" w:cs="Quattrocento Sans"/>
-          <w:sz w:val="22"/>
-          <w:szCs w:val="22"/>
-        </w:rPr>
-        <w:t xml:space="preserve">). Provided technical support for the development of REDD and ARR projects. Developed a GIS and methodological construction of primary conditions for a jurisdictional approach based on carbon for Caquetá, Colombia. Developed a spatially explicit modeling and baseline evaluation for a jurisdictional approach on </w:t>
-      </w:r>
-      <w:proofErr w:type="spellStart"/>
-      <w:r>
-        <w:rPr>
-          <w:rFonts w:ascii="Quattrocento Sans" w:eastAsia="Quattrocento Sans" w:hAnsi="Quattrocento Sans" w:cs="Quattrocento Sans"/>
-          <w:sz w:val="22"/>
-          <w:szCs w:val="22"/>
-        </w:rPr>
-        <w:t>Isangi</w:t>
-      </w:r>
-      <w:proofErr w:type="spellEnd"/>
-      <w:r>
-        <w:rPr>
-          <w:rFonts w:ascii="Quattrocento Sans" w:eastAsia="Quattrocento Sans" w:hAnsi="Quattrocento Sans" w:cs="Quattrocento Sans"/>
-          <w:sz w:val="22"/>
-          <w:szCs w:val="22"/>
-        </w:rPr>
-        <w:t>, Democratic Republic of Congo.</w:t>
+        <w:t>Processed satellite and other remote sensing images to generate land cover maps for Peru (AIDER-Minagri). Provided technical support for the development of REDD and ARR projects. Developed a GIS and methodological construction of primary conditions for a jurisdictional approach based on carbon for Caquetá, Colombia. Developed a spatially explicit modeling and baseline evaluation for a jurisdictional approach on Isangi, Democratic Republic of Congo.</w:t>
       </w:r>
     </w:p>
     <w:p>
@@ -2017,7 +2045,6 @@
           <w:sz w:val="22"/>
           <w:szCs w:val="22"/>
         </w:rPr>
-        <w:lastRenderedPageBreak/>
         <w:t>Environmental Analyst, WWF-OIA, Colombia (May 2016 - Dec 2016)</w:t>
       </w:r>
     </w:p>
@@ -2099,14 +2126,16 @@
           <w:b/>
           <w:sz w:val="22"/>
           <w:szCs w:val="22"/>
-        </w:rPr>
-      </w:pPr>
-      <w:r>
-        <w:rPr>
-          <w:rFonts w:ascii="Quattrocento Sans" w:eastAsia="Quattrocento Sans" w:hAnsi="Quattrocento Sans" w:cs="Quattrocento Sans"/>
-          <w:b/>
-          <w:sz w:val="22"/>
-          <w:szCs w:val="22"/>
+          <w:lang w:val="es-ES"/>
+        </w:rPr>
+      </w:pPr>
+      <w:r>
+        <w:rPr>
+          <w:rFonts w:ascii="Quattrocento Sans" w:eastAsia="Quattrocento Sans" w:hAnsi="Quattrocento Sans" w:cs="Quattrocento Sans"/>
+          <w:b/>
+          <w:sz w:val="22"/>
+          <w:szCs w:val="22"/>
+          <w:lang w:val="es-ES"/>
         </w:rPr>
         <w:t>Consultancy, Universidad Nacional de Colombia, Colombia, Colombia (May 2016 - Jul 2016)</w:t>
       </w:r>
@@ -2170,56 +2199,18 @@
           <w:b/>
           <w:sz w:val="22"/>
           <w:szCs w:val="22"/>
-        </w:rPr>
-      </w:pPr>
-      <w:r>
-        <w:rPr>
-          <w:rFonts w:ascii="Quattrocento Sans" w:eastAsia="Quattrocento Sans" w:hAnsi="Quattrocento Sans" w:cs="Quattrocento Sans"/>
-          <w:b/>
-          <w:sz w:val="22"/>
-          <w:szCs w:val="22"/>
-        </w:rPr>
-        <w:t xml:space="preserve">Assistant professor, </w:t>
-      </w:r>
-      <w:proofErr w:type="spellStart"/>
-      <w:r>
-        <w:rPr>
-          <w:rFonts w:ascii="Quattrocento Sans" w:eastAsia="Quattrocento Sans" w:hAnsi="Quattrocento Sans" w:cs="Quattrocento Sans"/>
-          <w:b/>
-          <w:sz w:val="22"/>
-          <w:szCs w:val="22"/>
-        </w:rPr>
-        <w:t>Universidade</w:t>
-      </w:r>
-      <w:proofErr w:type="spellEnd"/>
-      <w:r>
-        <w:rPr>
-          <w:rFonts w:ascii="Quattrocento Sans" w:eastAsia="Quattrocento Sans" w:hAnsi="Quattrocento Sans" w:cs="Quattrocento Sans"/>
-          <w:b/>
-          <w:sz w:val="22"/>
-          <w:szCs w:val="22"/>
-        </w:rPr>
-        <w:t xml:space="preserve"> Federal de Minas Gerais, Brazil (Jul 2015 - </w:t>
-      </w:r>
-      <w:proofErr w:type="spellStart"/>
-      <w:r>
-        <w:rPr>
-          <w:rFonts w:ascii="Quattrocento Sans" w:eastAsia="Quattrocento Sans" w:hAnsi="Quattrocento Sans" w:cs="Quattrocento Sans"/>
-          <w:b/>
-          <w:sz w:val="22"/>
-          <w:szCs w:val="22"/>
-        </w:rPr>
-        <w:t>Dic</w:t>
-      </w:r>
-      <w:proofErr w:type="spellEnd"/>
-      <w:r>
-        <w:rPr>
-          <w:rFonts w:ascii="Quattrocento Sans" w:eastAsia="Quattrocento Sans" w:hAnsi="Quattrocento Sans" w:cs="Quattrocento Sans"/>
-          <w:b/>
-          <w:sz w:val="22"/>
-          <w:szCs w:val="22"/>
-        </w:rPr>
-        <w:t xml:space="preserve"> 2015)</w:t>
+          <w:lang w:val="pt-BR"/>
+        </w:rPr>
+      </w:pPr>
+      <w:r>
+        <w:rPr>
+          <w:rFonts w:ascii="Quattrocento Sans" w:eastAsia="Quattrocento Sans" w:hAnsi="Quattrocento Sans" w:cs="Quattrocento Sans"/>
+          <w:b/>
+          <w:sz w:val="22"/>
+          <w:szCs w:val="22"/>
+          <w:lang w:val="pt-BR"/>
+        </w:rPr>
+        <w:t>Assistant professor, Universidade Federal de Minas Gerais, Brazil (Jul 2015 - Dic 2015)</w:t>
       </w:r>
     </w:p>
     <w:p>
@@ -2251,27 +2242,7 @@
           <w:sz w:val="22"/>
           <w:szCs w:val="22"/>
         </w:rPr>
-        <w:t xml:space="preserve">Tutoring the learning process to Environmental Engineer. Apply the assessments and others. Topics: History of cartography, Conceptual frameworks, Thematic </w:t>
-      </w:r>
-      <w:proofErr w:type="gramStart"/>
-      <w:r>
-        <w:rPr>
-          <w:rFonts w:ascii="Quattrocento Sans" w:eastAsia="Quattrocento Sans" w:hAnsi="Quattrocento Sans" w:cs="Quattrocento Sans"/>
-          <w:color w:val="000000"/>
-          <w:sz w:val="22"/>
-          <w:szCs w:val="22"/>
-        </w:rPr>
-        <w:t>Cartography</w:t>
-      </w:r>
-      <w:proofErr w:type="gramEnd"/>
-      <w:r>
-        <w:rPr>
-          <w:rFonts w:ascii="Quattrocento Sans" w:eastAsia="Quattrocento Sans" w:hAnsi="Quattrocento Sans" w:cs="Quattrocento Sans"/>
-          <w:color w:val="000000"/>
-          <w:sz w:val="22"/>
-          <w:szCs w:val="22"/>
-        </w:rPr>
-        <w:t xml:space="preserve"> and principles of remote sensing applied to monitoring the Earth.</w:t>
+        <w:t>Tutoring the learning process to Environmental Engineer. Apply the assessments and others. Topics: History of cartography, Conceptual frameworks, Thematic Cartography and principles of remote sensing applied to monitoring the Earth.</w:t>
       </w:r>
     </w:p>
     <w:p>
@@ -2363,47 +2334,7 @@
           <w:sz w:val="22"/>
           <w:szCs w:val="22"/>
         </w:rPr>
-        <w:t xml:space="preserve">Forestry and Anthropologist (Consultancy), </w:t>
-      </w:r>
-      <w:proofErr w:type="spellStart"/>
-      <w:r>
-        <w:rPr>
-          <w:rFonts w:ascii="Quattrocento Sans" w:eastAsia="Quattrocento Sans" w:hAnsi="Quattrocento Sans" w:cs="Quattrocento Sans"/>
-          <w:b/>
-          <w:sz w:val="22"/>
-          <w:szCs w:val="22"/>
-        </w:rPr>
-        <w:t>Renovatio</w:t>
-      </w:r>
-      <w:proofErr w:type="spellEnd"/>
-      <w:r>
-        <w:rPr>
-          <w:rFonts w:ascii="Quattrocento Sans" w:eastAsia="Quattrocento Sans" w:hAnsi="Quattrocento Sans" w:cs="Quattrocento Sans"/>
-          <w:b/>
-          <w:sz w:val="22"/>
-          <w:szCs w:val="22"/>
-        </w:rPr>
-        <w:t xml:space="preserve"> Group </w:t>
-      </w:r>
-      <w:proofErr w:type="spellStart"/>
-      <w:r>
-        <w:rPr>
-          <w:rFonts w:ascii="Quattrocento Sans" w:eastAsia="Quattrocento Sans" w:hAnsi="Quattrocento Sans" w:cs="Quattrocento Sans"/>
-          <w:b/>
-          <w:sz w:val="22"/>
-          <w:szCs w:val="22"/>
-        </w:rPr>
-        <w:t>Ltda</w:t>
-      </w:r>
-      <w:proofErr w:type="spellEnd"/>
-      <w:r>
-        <w:rPr>
-          <w:rFonts w:ascii="Quattrocento Sans" w:eastAsia="Quattrocento Sans" w:hAnsi="Quattrocento Sans" w:cs="Quattrocento Sans"/>
-          <w:b/>
-          <w:sz w:val="22"/>
-          <w:szCs w:val="22"/>
-        </w:rPr>
-        <w:t>, Colombia (Sep 2013 - May 2014)</w:t>
+        <w:t>Forestry and Anthropologist (Consultancy), Renovatio Group Ltda, Colombia (Sep 2013 - May 2014)</w:t>
       </w:r>
     </w:p>
     <w:p>
@@ -2434,27 +2365,7 @@
           <w:sz w:val="22"/>
           <w:szCs w:val="22"/>
         </w:rPr>
-        <w:t xml:space="preserve">Developing the characterization of the area of influence in wind farm </w:t>
-      </w:r>
-      <w:proofErr w:type="gramStart"/>
-      <w:r>
-        <w:rPr>
-          <w:rFonts w:ascii="Quattrocento Sans" w:eastAsia="Quattrocento Sans" w:hAnsi="Quattrocento Sans" w:cs="Quattrocento Sans"/>
-          <w:color w:val="000000"/>
-          <w:sz w:val="22"/>
-          <w:szCs w:val="22"/>
-        </w:rPr>
-        <w:t>project</w:t>
-      </w:r>
-      <w:proofErr w:type="gramEnd"/>
-      <w:r>
-        <w:rPr>
-          <w:rFonts w:ascii="Quattrocento Sans" w:eastAsia="Quattrocento Sans" w:hAnsi="Quattrocento Sans" w:cs="Quattrocento Sans"/>
-          <w:color w:val="000000"/>
-          <w:sz w:val="22"/>
-          <w:szCs w:val="22"/>
-        </w:rPr>
-        <w:t xml:space="preserve">, physical and biotic components. Environmental, Social and Corporate Governances (ESG) performance Asses. Geodatabase managing and </w:t>
+        <w:t xml:space="preserve">Developing the characterization of the area of influence in wind farm project, physical and biotic components. Environmental, Social and Corporate Governances (ESG) performance Asses. Geodatabase managing and </w:t>
       </w:r>
       <w:r>
         <w:rPr>
@@ -2567,58 +2478,7 @@
           <w:sz w:val="22"/>
           <w:szCs w:val="22"/>
         </w:rPr>
-        <w:t xml:space="preserve">Anthropologist, Community Global </w:t>
-      </w:r>
-      <w:proofErr w:type="spellStart"/>
-      <w:r>
-        <w:rPr>
-          <w:rFonts w:ascii="Quattrocento Sans" w:eastAsia="Quattrocento Sans" w:hAnsi="Quattrocento Sans" w:cs="Quattrocento Sans"/>
-          <w:b/>
-          <w:sz w:val="22"/>
-          <w:szCs w:val="22"/>
-        </w:rPr>
-        <w:t>Partership</w:t>
-      </w:r>
-      <w:proofErr w:type="spellEnd"/>
-      <w:r>
-        <w:rPr>
-          <w:rFonts w:ascii="Quattrocento Sans" w:eastAsia="Quattrocento Sans" w:hAnsi="Quattrocento Sans" w:cs="Quattrocento Sans"/>
-          <w:b/>
-          <w:sz w:val="22"/>
-          <w:szCs w:val="22"/>
-        </w:rPr>
-        <w:t xml:space="preserve"> </w:t>
-      </w:r>
-      <w:proofErr w:type="spellStart"/>
-      <w:r>
-        <w:rPr>
-          <w:rFonts w:ascii="Quattrocento Sans" w:eastAsia="Quattrocento Sans" w:hAnsi="Quattrocento Sans" w:cs="Quattrocento Sans"/>
-          <w:b/>
-          <w:sz w:val="22"/>
-          <w:szCs w:val="22"/>
-        </w:rPr>
-        <w:t>CGP.s.</w:t>
-      </w:r>
-      <w:proofErr w:type="gramStart"/>
-      <w:r>
-        <w:rPr>
-          <w:rFonts w:ascii="Quattrocento Sans" w:eastAsia="Quattrocento Sans" w:hAnsi="Quattrocento Sans" w:cs="Quattrocento Sans"/>
-          <w:b/>
-          <w:sz w:val="22"/>
-          <w:szCs w:val="22"/>
-        </w:rPr>
-        <w:t>a.s</w:t>
-      </w:r>
-      <w:proofErr w:type="spellEnd"/>
-      <w:proofErr w:type="gramEnd"/>
-      <w:r>
-        <w:rPr>
-          <w:rFonts w:ascii="Quattrocento Sans" w:eastAsia="Quattrocento Sans" w:hAnsi="Quattrocento Sans" w:cs="Quattrocento Sans"/>
-          <w:b/>
-          <w:sz w:val="22"/>
-          <w:szCs w:val="22"/>
-        </w:rPr>
-        <w:t>, Colombia (Sep 2012 - Feb 2013)</w:t>
+        <w:t>Anthropologist, Community Global Partership CGP.s.a.s, Colombia (Sep 2012 - Feb 2013)</w:t>
       </w:r>
     </w:p>
     <w:p>
@@ -2825,6 +2685,7 @@
             </w:pPr>
             <w:r>
               <w:rPr>
+                <w:noProof/>
                 <w:sz w:val="22"/>
                 <w:szCs w:val="22"/>
               </w:rPr>
@@ -2912,27 +2773,7 @@
                 <w:sz w:val="22"/>
                 <w:szCs w:val="22"/>
               </w:rPr>
-              <w:t xml:space="preserve"> Abel is a carbon project lead for Brazil at </w:t>
-            </w:r>
-            <w:proofErr w:type="spellStart"/>
-            <w:r>
-              <w:rPr>
-                <w:rFonts w:ascii="Quattrocento Sans" w:eastAsia="Quattrocento Sans" w:hAnsi="Quattrocento Sans" w:cs="Quattrocento Sans"/>
-                <w:color w:val="000000"/>
-                <w:sz w:val="22"/>
-                <w:szCs w:val="22"/>
-              </w:rPr>
-              <w:t>Earthshot</w:t>
-            </w:r>
-            <w:proofErr w:type="spellEnd"/>
-            <w:r>
-              <w:rPr>
-                <w:rFonts w:ascii="Quattrocento Sans" w:eastAsia="Quattrocento Sans" w:hAnsi="Quattrocento Sans" w:cs="Quattrocento Sans"/>
-                <w:color w:val="000000"/>
-                <w:sz w:val="22"/>
-                <w:szCs w:val="22"/>
-              </w:rPr>
-              <w:t xml:space="preserve"> Labs. He has more than 10 years working on Nature Based Solutions for the voluntary carbon market and academic background in </w:t>
+              <w:t xml:space="preserve"> Abel is a carbon project lead for Brazil at Earthshot Labs. He has more than 10 years working on Nature Based Solutions for the voluntary carbon market and academic background in </w:t>
             </w:r>
             <w:r>
               <w:rPr>
@@ -3011,16 +2852,7 @@
                 <w:sz w:val="22"/>
                 <w:szCs w:val="22"/>
               </w:rPr>
-              <w:t xml:space="preserve">Phone: </w:t>
-            </w:r>
-            <w:r>
-              <w:rPr>
-                <w:rFonts w:ascii="Quattrocento Sans" w:eastAsia="Quattrocento Sans" w:hAnsi="Quattrocento Sans" w:cs="Quattrocento Sans"/>
-                <w:color w:val="000000"/>
-                <w:sz w:val="22"/>
-                <w:szCs w:val="22"/>
-              </w:rPr>
-              <w:t>+55 21 98390-3179</w:t>
+              <w:t>Phone: +55 21 98390-3179</w:t>
             </w:r>
           </w:p>
         </w:tc>
@@ -3081,6 +2913,7 @@
             </w:pPr>
             <w:r>
               <w:rPr>
+                <w:noProof/>
                 <w:sz w:val="22"/>
                 <w:szCs w:val="22"/>
               </w:rPr>
@@ -3171,43 +3004,7 @@
                 <w:sz w:val="22"/>
                 <w:szCs w:val="22"/>
               </w:rPr>
-              <w:t xml:space="preserve"> </w:t>
-            </w:r>
-            <w:r>
-              <w:rPr>
-                <w:rFonts w:ascii="Quattrocento Sans" w:eastAsia="Quattrocento Sans" w:hAnsi="Quattrocento Sans" w:cs="Quattrocento Sans"/>
-                <w:color w:val="000000"/>
-                <w:sz w:val="22"/>
-                <w:szCs w:val="22"/>
-              </w:rPr>
-              <w:t>Betty</w:t>
-            </w:r>
-            <w:r>
-              <w:rPr>
-                <w:rFonts w:ascii="Quattrocento Sans" w:eastAsia="Quattrocento Sans" w:hAnsi="Quattrocento Sans" w:cs="Quattrocento Sans"/>
-                <w:color w:val="000000"/>
-                <w:sz w:val="22"/>
-                <w:szCs w:val="22"/>
-              </w:rPr>
-              <w:t xml:space="preserve"> is a forest engineer with vast experience in carbon forest project initiatives. She has deep technical knowledge of methodologies, tools, and guidelines of the main standards used in the AFOLU sector, such as VCS, CCBS and Gold Standard. Beatriz work for South Pole </w:t>
-            </w:r>
-            <w:r>
-              <w:rPr>
-                <w:rFonts w:ascii="Quattrocento Sans" w:eastAsia="Quattrocento Sans" w:hAnsi="Quattrocento Sans" w:cs="Quattrocento Sans"/>
-                <w:color w:val="000000"/>
-                <w:sz w:val="22"/>
-                <w:szCs w:val="22"/>
-              </w:rPr>
-              <w:t>in the last</w:t>
-            </w:r>
-            <w:r>
-              <w:rPr>
-                <w:rFonts w:ascii="Quattrocento Sans" w:eastAsia="Quattrocento Sans" w:hAnsi="Quattrocento Sans" w:cs="Quattrocento Sans"/>
-                <w:color w:val="000000"/>
-                <w:sz w:val="22"/>
-                <w:szCs w:val="22"/>
-              </w:rPr>
-              <w:t xml:space="preserve"> seven years ago.</w:t>
+              <w:t xml:space="preserve"> Betty is a forest engineer with vast experience in carbon forest project initiatives. She has deep technical knowledge of methodologies, tools, and guidelines of the main standards used in the AFOLU sector, such as VCS, CCBS and Gold Standard. Beatriz work for South Pole in the last seven years ago.</w:t>
             </w:r>
           </w:p>
         </w:tc>
@@ -3319,8 +3116,11 @@
               </w:rPr>
             </w:pPr>
             <w:r>
+              <w:rPr>
+                <w:noProof/>
+              </w:rPr>
               <w:drawing>
-                <wp:inline distT="0" distB="0" distL="0" distR="0" wp14:anchorId="189BAD5D" wp14:editId="1A9CDB15">
+                <wp:inline distT="0" distB="0" distL="0" distR="0" wp14:anchorId="189BAD5D" wp14:editId="3F707482">
                   <wp:extent cx="914400" cy="914400"/>
                   <wp:effectExtent l="0" t="0" r="0" b="0"/>
                   <wp:docPr id="813672688" name="Picture 7" descr="Employee Image"/>
@@ -3525,11 +3325,12 @@
             </w:pPr>
             <w:r>
               <w:rPr>
+                <w:noProof/>
                 <w:sz w:val="22"/>
                 <w:szCs w:val="22"/>
               </w:rPr>
               <w:drawing>
-                <wp:inline distT="0" distB="0" distL="0" distR="0" wp14:anchorId="037458CB" wp14:editId="68F089B7">
+                <wp:inline distT="0" distB="0" distL="0" distR="0" wp14:anchorId="037458CB" wp14:editId="02C44AA6">
                   <wp:extent cx="914400" cy="914400"/>
                   <wp:effectExtent l="0" t="0" r="0" b="0"/>
                   <wp:docPr id="596592735" name="Picture 8" descr="Employee Image"/>
@@ -3621,47 +3422,7 @@
                 <w:sz w:val="22"/>
                 <w:szCs w:val="22"/>
               </w:rPr>
-              <w:t xml:space="preserve"> David </w:t>
-            </w:r>
-            <w:proofErr w:type="gramStart"/>
-            <w:r>
-              <w:rPr>
-                <w:rFonts w:ascii="Quattrocento Sans" w:eastAsia="Quattrocento Sans" w:hAnsi="Quattrocento Sans" w:cs="Quattrocento Sans"/>
-                <w:color w:val="000000"/>
-                <w:sz w:val="22"/>
-                <w:szCs w:val="22"/>
-              </w:rPr>
-              <w:t>hold</w:t>
-            </w:r>
-            <w:proofErr w:type="gramEnd"/>
-            <w:r>
-              <w:rPr>
-                <w:rFonts w:ascii="Quattrocento Sans" w:eastAsia="Quattrocento Sans" w:hAnsi="Quattrocento Sans" w:cs="Quattrocento Sans"/>
-                <w:color w:val="000000"/>
-                <w:sz w:val="22"/>
-                <w:szCs w:val="22"/>
-              </w:rPr>
-              <w:t xml:space="preserve"> eight years of extensive experience in Remote Sensing and GIS. He leads the Remote Sensing and GIS team in </w:t>
-            </w:r>
-            <w:proofErr w:type="spellStart"/>
-            <w:r>
-              <w:rPr>
-                <w:rFonts w:ascii="Quattrocento Sans" w:eastAsia="Quattrocento Sans" w:hAnsi="Quattrocento Sans" w:cs="Quattrocento Sans"/>
-                <w:color w:val="000000"/>
-                <w:sz w:val="22"/>
-                <w:szCs w:val="22"/>
-              </w:rPr>
-              <w:t>TerraGlobal</w:t>
-            </w:r>
-            <w:proofErr w:type="spellEnd"/>
-            <w:r>
-              <w:rPr>
-                <w:rFonts w:ascii="Quattrocento Sans" w:eastAsia="Quattrocento Sans" w:hAnsi="Quattrocento Sans" w:cs="Quattrocento Sans"/>
-                <w:color w:val="000000"/>
-                <w:sz w:val="22"/>
-                <w:szCs w:val="22"/>
-              </w:rPr>
-              <w:t>, using innovative software and tools that meet carbon market and impact standards and support community-based geospatial community monitoring. David worked for The National Department of Statistics (DANE) and South Pole for two years.</w:t>
+              <w:t xml:space="preserve"> David hold eight years of extensive experience in Remote Sensing and GIS. He leads the Remote Sensing and GIS team in TerraGlobal, using innovative software and tools that meet carbon market and impact standards and support community-based geospatial community monitoring. David worked for The National Department of Statistics (DANE) and South Pole for two years.</w:t>
             </w:r>
           </w:p>
         </w:tc>
@@ -3706,16 +3467,7 @@
                   <w:sz w:val="22"/>
                   <w:szCs w:val="22"/>
                 </w:rPr>
-                <w:t>@</w:t>
-              </w:r>
-              <w:r>
-                <w:rPr>
-                  <w:rStyle w:val="Hyperlink"/>
-                  <w:rFonts w:ascii="Quattrocento Sans" w:eastAsia="Quattrocento Sans" w:hAnsi="Quattrocento Sans" w:cs="Quattrocento Sans"/>
-                  <w:sz w:val="22"/>
-                  <w:szCs w:val="22"/>
-                </w:rPr>
-                <w:t>terraglobalcapital.com</w:t>
+                <w:t>@terraglobalcapital.com</w:t>
               </w:r>
             </w:hyperlink>
           </w:p>
@@ -3783,6 +3535,16 @@
           <w:szCs w:val="28"/>
         </w:rPr>
         <w:t>Others</w:t>
+      </w:r>
+      <w:r>
+        <w:rPr>
+          <w:rFonts w:ascii="Quattrocento Sans" w:eastAsia="Quattrocento Sans" w:hAnsi="Quattrocento Sans" w:cs="Quattrocento Sans"/>
+          <w:b/>
+          <w:color w:val="63A537"/>
+          <w:sz w:val="28"/>
+          <w:szCs w:val="28"/>
+        </w:rPr>
+        <w:t xml:space="preserve"> mentors</w:t>
       </w:r>
     </w:p>
     <w:p>
@@ -3834,21 +3596,12 @@
                 <w:rFonts w:ascii="Quattrocento Sans" w:hAnsi="Quattrocento Sans"/>
               </w:rPr>
             </w:pPr>
-            <w:proofErr w:type="spellStart"/>
             <w:r>
               <w:rPr>
                 <w:rFonts w:ascii="Quattrocento Sans" w:hAnsi="Quattrocento Sans"/>
                 <w:lang w:val="pt-BR"/>
               </w:rPr>
-              <w:t>Britaldo</w:t>
-            </w:r>
-            <w:proofErr w:type="spellEnd"/>
-            <w:r>
-              <w:rPr>
-                <w:rFonts w:ascii="Quattrocento Sans" w:hAnsi="Quattrocento Sans"/>
-                <w:lang w:val="pt-BR"/>
-              </w:rPr>
-              <w:t xml:space="preserve"> Soares-Filho</w:t>
+              <w:t>Britaldo Soares-Filho</w:t>
             </w:r>
           </w:p>
         </w:tc>
@@ -4081,16 +3834,8 @@
               <w:rPr>
                 <w:rFonts w:ascii="Quattrocento Sans" w:hAnsi="Quattrocento Sans"/>
               </w:rPr>
-              <w:t xml:space="preserve">Dolors </w:t>
+              <w:t>Dolors Almenteras</w:t>
             </w:r>
-            <w:proofErr w:type="spellStart"/>
-            <w:r>
-              <w:rPr>
-                <w:rFonts w:ascii="Quattrocento Sans" w:hAnsi="Quattrocento Sans"/>
-              </w:rPr>
-              <w:t>Almenteras</w:t>
-            </w:r>
-            <w:proofErr w:type="spellEnd"/>
           </w:p>
         </w:tc>
         <w:tc>
@@ -4291,67 +4036,22 @@
         <w:rPr>
           <w:rFonts w:ascii="Quattrocento Sans" w:eastAsia="Quattrocento Sans" w:hAnsi="Quattrocento Sans" w:cs="Quattrocento Sans"/>
           <w:b/>
-        </w:rPr>
-      </w:pPr>
-      <w:r>
-        <w:rPr>
-          <w:rFonts w:ascii="Quattrocento Sans" w:eastAsia="Quattrocento Sans" w:hAnsi="Quattrocento Sans" w:cs="Quattrocento Sans"/>
-          <w:b/>
-        </w:rPr>
-        <w:t xml:space="preserve">Project Manager, Serra do </w:t>
-      </w:r>
-      <w:proofErr w:type="spellStart"/>
-      <w:r>
-        <w:rPr>
-          <w:rFonts w:ascii="Quattrocento Sans" w:eastAsia="Quattrocento Sans" w:hAnsi="Quattrocento Sans" w:cs="Quattrocento Sans"/>
-          <w:b/>
-        </w:rPr>
-        <w:t>Amolar</w:t>
-      </w:r>
-      <w:proofErr w:type="spellEnd"/>
-      <w:r>
-        <w:rPr>
-          <w:rFonts w:ascii="Quattrocento Sans" w:eastAsia="Quattrocento Sans" w:hAnsi="Quattrocento Sans" w:cs="Quattrocento Sans"/>
-          <w:b/>
-        </w:rPr>
-        <w:t xml:space="preserve"> REDD+ Project, Instituto Homem </w:t>
-      </w:r>
-      <w:proofErr w:type="spellStart"/>
-      <w:r>
-        <w:rPr>
-          <w:rFonts w:ascii="Quattrocento Sans" w:eastAsia="Quattrocento Sans" w:hAnsi="Quattrocento Sans" w:cs="Quattrocento Sans"/>
-          <w:b/>
-        </w:rPr>
-        <w:t>Pantaneiro</w:t>
-      </w:r>
-      <w:proofErr w:type="spellEnd"/>
-      <w:r>
-        <w:rPr>
-          <w:rFonts w:ascii="Quattrocento Sans" w:eastAsia="Quattrocento Sans" w:hAnsi="Quattrocento Sans" w:cs="Quattrocento Sans"/>
-          <w:b/>
-        </w:rPr>
-        <w:t xml:space="preserve"> (</w:t>
-      </w:r>
-      <w:proofErr w:type="spellStart"/>
-      <w:r>
-        <w:rPr>
-          <w:rFonts w:ascii="Quattrocento Sans" w:eastAsia="Quattrocento Sans" w:hAnsi="Quattrocento Sans" w:cs="Quattrocento Sans"/>
-          <w:b/>
-        </w:rPr>
-        <w:t>Brasil</w:t>
-      </w:r>
-      <w:proofErr w:type="spellEnd"/>
-      <w:r>
-        <w:rPr>
-          <w:rFonts w:ascii="Quattrocento Sans" w:eastAsia="Quattrocento Sans" w:hAnsi="Quattrocento Sans" w:cs="Quattrocento Sans"/>
-          <w:b/>
-        </w:rPr>
-        <w:t>) (Dec 2019 - Jun 202</w:t>
-      </w:r>
-      <w:r>
-        <w:rPr>
-          <w:rFonts w:ascii="Quattrocento Sans" w:eastAsia="Quattrocento Sans" w:hAnsi="Quattrocento Sans" w:cs="Quattrocento Sans"/>
-          <w:b/>
+          <w:lang w:val="pt-BR"/>
+        </w:rPr>
+      </w:pPr>
+      <w:r>
+        <w:rPr>
+          <w:rFonts w:ascii="Quattrocento Sans" w:eastAsia="Quattrocento Sans" w:hAnsi="Quattrocento Sans" w:cs="Quattrocento Sans"/>
+          <w:b/>
+          <w:lang w:val="pt-BR"/>
+        </w:rPr>
+        <w:t>Project Manager, Serra do Amolar REDD+ Project, Instituto Homem Pantaneiro (Brasil) (Dec 2019 - Jun 202</w:t>
+      </w:r>
+      <w:r>
+        <w:rPr>
+          <w:rFonts w:ascii="Quattrocento Sans" w:eastAsia="Quattrocento Sans" w:hAnsi="Quattrocento Sans" w:cs="Quattrocento Sans"/>
+          <w:b/>
+          <w:lang w:val="pt-BR"/>
         </w:rPr>
         <w:t>3</w:t>
       </w:r>
@@ -4359,6 +4059,7 @@
         <w:rPr>
           <w:rFonts w:ascii="Quattrocento Sans" w:eastAsia="Quattrocento Sans" w:hAnsi="Quattrocento Sans" w:cs="Quattrocento Sans"/>
           <w:b/>
+          <w:lang w:val="pt-BR"/>
         </w:rPr>
         <w:t>)</w:t>
       </w:r>
@@ -4412,51 +4113,22 @@
         <w:rPr>
           <w:rFonts w:ascii="Quattrocento Sans" w:eastAsia="Quattrocento Sans" w:hAnsi="Quattrocento Sans" w:cs="Quattrocento Sans"/>
           <w:b/>
-        </w:rPr>
-      </w:pPr>
-      <w:r>
-        <w:rPr>
-          <w:rFonts w:ascii="Quattrocento Sans" w:eastAsia="Quattrocento Sans" w:hAnsi="Quattrocento Sans" w:cs="Quattrocento Sans"/>
-          <w:b/>
-        </w:rPr>
-        <w:t xml:space="preserve">Collaborator, ISA Jaguar Fund, </w:t>
-      </w:r>
-      <w:proofErr w:type="spellStart"/>
-      <w:r>
-        <w:rPr>
-          <w:rFonts w:ascii="Quattrocento Sans" w:eastAsia="Quattrocento Sans" w:hAnsi="Quattrocento Sans" w:cs="Quattrocento Sans"/>
-          <w:b/>
-        </w:rPr>
-        <w:t>Interconexión</w:t>
-      </w:r>
-      <w:proofErr w:type="spellEnd"/>
-      <w:r>
-        <w:rPr>
-          <w:rFonts w:ascii="Quattrocento Sans" w:eastAsia="Quattrocento Sans" w:hAnsi="Quattrocento Sans" w:cs="Quattrocento Sans"/>
-          <w:b/>
-        </w:rPr>
-        <w:t xml:space="preserve"> </w:t>
-      </w:r>
-      <w:proofErr w:type="spellStart"/>
-      <w:r>
-        <w:rPr>
-          <w:rFonts w:ascii="Quattrocento Sans" w:eastAsia="Quattrocento Sans" w:hAnsi="Quattrocento Sans" w:cs="Quattrocento Sans"/>
-          <w:b/>
-        </w:rPr>
-        <w:t>Eléctrica</w:t>
-      </w:r>
-      <w:proofErr w:type="spellEnd"/>
-      <w:r>
-        <w:rPr>
-          <w:rFonts w:ascii="Quattrocento Sans" w:eastAsia="Quattrocento Sans" w:hAnsi="Quattrocento Sans" w:cs="Quattrocento Sans"/>
-          <w:b/>
-        </w:rPr>
-        <w:t xml:space="preserve"> S.A. E.S.P ISA (Jan 2018 - Dec 202</w:t>
-      </w:r>
-      <w:r>
-        <w:rPr>
-          <w:rFonts w:ascii="Quattrocento Sans" w:eastAsia="Quattrocento Sans" w:hAnsi="Quattrocento Sans" w:cs="Quattrocento Sans"/>
-          <w:b/>
+          <w:lang w:val="es-ES"/>
+        </w:rPr>
+      </w:pPr>
+      <w:r>
+        <w:rPr>
+          <w:rFonts w:ascii="Quattrocento Sans" w:eastAsia="Quattrocento Sans" w:hAnsi="Quattrocento Sans" w:cs="Quattrocento Sans"/>
+          <w:b/>
+          <w:lang w:val="es-ES"/>
+        </w:rPr>
+        <w:t>Collaborator, ISA Jaguar Fund, Interconexión Eléctrica S.A. E.S.P ISA (Jan 2018 - Dec 202</w:t>
+      </w:r>
+      <w:r>
+        <w:rPr>
+          <w:rFonts w:ascii="Quattrocento Sans" w:eastAsia="Quattrocento Sans" w:hAnsi="Quattrocento Sans" w:cs="Quattrocento Sans"/>
+          <w:b/>
+          <w:lang w:val="es-ES"/>
         </w:rPr>
         <w:t>2</w:t>
       </w:r>
@@ -4464,6 +4136,7 @@
         <w:rPr>
           <w:rFonts w:ascii="Quattrocento Sans" w:eastAsia="Quattrocento Sans" w:hAnsi="Quattrocento Sans" w:cs="Quattrocento Sans"/>
           <w:b/>
+          <w:lang w:val="es-ES"/>
         </w:rPr>
         <w:t>)</w:t>
       </w:r>
@@ -4514,39 +4187,7 @@
           <w:rFonts w:ascii="Quattrocento Sans" w:eastAsia="Quattrocento Sans" w:hAnsi="Quattrocento Sans" w:cs="Quattrocento Sans"/>
           <w:b/>
         </w:rPr>
-        <w:t xml:space="preserve">Collaborator, INVEMAR REDD+ Mangroves Project </w:t>
-      </w:r>
-      <w:proofErr w:type="spellStart"/>
-      <w:r>
-        <w:rPr>
-          <w:rFonts w:ascii="Quattrocento Sans" w:eastAsia="Quattrocento Sans" w:hAnsi="Quattrocento Sans" w:cs="Quattrocento Sans"/>
-          <w:b/>
-        </w:rPr>
-        <w:t>Cispatá</w:t>
-      </w:r>
-      <w:proofErr w:type="spellEnd"/>
-      <w:r>
-        <w:rPr>
-          <w:rFonts w:ascii="Quattrocento Sans" w:eastAsia="Quattrocento Sans" w:hAnsi="Quattrocento Sans" w:cs="Quattrocento Sans"/>
-          <w:b/>
-        </w:rPr>
-        <w:t>-La Balsa-</w:t>
-      </w:r>
-      <w:proofErr w:type="spellStart"/>
-      <w:r>
-        <w:rPr>
-          <w:rFonts w:ascii="Quattrocento Sans" w:eastAsia="Quattrocento Sans" w:hAnsi="Quattrocento Sans" w:cs="Quattrocento Sans"/>
-          <w:b/>
-        </w:rPr>
-        <w:t>Tinajones</w:t>
-      </w:r>
-      <w:proofErr w:type="spellEnd"/>
-      <w:r>
-        <w:rPr>
-          <w:rFonts w:ascii="Quattrocento Sans" w:eastAsia="Quattrocento Sans" w:hAnsi="Quattrocento Sans" w:cs="Quattrocento Sans"/>
-          <w:b/>
-        </w:rPr>
-        <w:t>, INVEMAR Conservation International (Jan 2019 - Jun 2020)</w:t>
+        <w:t>Collaborator, INVEMAR REDD+ Mangroves Project Cispatá-La Balsa-Tinajones, INVEMAR Conservation International (Jan 2019 - Jun 2020)</w:t>
       </w:r>
     </w:p>
     <w:p>
@@ -4590,53 +4231,12 @@
           <w:b/>
         </w:rPr>
       </w:pPr>
-      <w:proofErr w:type="spellStart"/>
-      <w:r>
-        <w:rPr>
-          <w:rFonts w:ascii="Quattrocento Sans" w:eastAsia="Quattrocento Sans" w:hAnsi="Quattrocento Sans" w:cs="Quattrocento Sans"/>
-          <w:b/>
-        </w:rPr>
-        <w:t>Colaborador</w:t>
-      </w:r>
-      <w:proofErr w:type="spellEnd"/>
-      <w:r>
-        <w:rPr>
-          <w:rFonts w:ascii="Quattrocento Sans" w:eastAsia="Quattrocento Sans" w:hAnsi="Quattrocento Sans" w:cs="Quattrocento Sans"/>
-          <w:b/>
-        </w:rPr>
-        <w:t xml:space="preserve">, </w:t>
-      </w:r>
-      <w:proofErr w:type="spellStart"/>
-      <w:r>
-        <w:rPr>
-          <w:rFonts w:ascii="Quattrocento Sans" w:eastAsia="Quattrocento Sans" w:hAnsi="Quattrocento Sans" w:cs="Quattrocento Sans"/>
-          <w:b/>
-        </w:rPr>
-        <w:t>Isangi</w:t>
-      </w:r>
-      <w:proofErr w:type="spellEnd"/>
-      <w:r>
-        <w:rPr>
-          <w:rFonts w:ascii="Quattrocento Sans" w:eastAsia="Quattrocento Sans" w:hAnsi="Quattrocento Sans" w:cs="Quattrocento Sans"/>
-          <w:b/>
-        </w:rPr>
-        <w:t xml:space="preserve"> REDD+ Project, </w:t>
-      </w:r>
-      <w:proofErr w:type="spellStart"/>
-      <w:r>
-        <w:rPr>
-          <w:rFonts w:ascii="Quattrocento Sans" w:eastAsia="Quattrocento Sans" w:hAnsi="Quattrocento Sans" w:cs="Quattrocento Sans"/>
-          <w:b/>
-        </w:rPr>
-        <w:t>Safboi</w:t>
-      </w:r>
-      <w:proofErr w:type="spellEnd"/>
-      <w:r>
-        <w:rPr>
-          <w:rFonts w:ascii="Quattrocento Sans" w:eastAsia="Quattrocento Sans" w:hAnsi="Quattrocento Sans" w:cs="Quattrocento Sans"/>
-          <w:b/>
-        </w:rPr>
-        <w:t xml:space="preserve"> (Jun 2020 - Jan 2020)</w:t>
+      <w:r>
+        <w:rPr>
+          <w:rFonts w:ascii="Quattrocento Sans" w:eastAsia="Quattrocento Sans" w:hAnsi="Quattrocento Sans" w:cs="Quattrocento Sans"/>
+          <w:b/>
+        </w:rPr>
+        <w:t>Colaborador, Isangi REDD+ Project, Safboi (Jun 2020 - Jan 2020)</w:t>
       </w:r>
     </w:p>
     <w:p>
@@ -4661,88 +4261,33 @@
           <w:rFonts w:ascii="Quattrocento Sans" w:eastAsia="Quattrocento Sans" w:hAnsi="Quattrocento Sans" w:cs="Quattrocento Sans"/>
           <w:color w:val="000000"/>
         </w:rPr>
-        <w:t xml:space="preserve">Guidance on Stakeholder Engagement in REDD+ to JNR Strategy and Developed of GIS </w:t>
-      </w:r>
-      <w:proofErr w:type="gramStart"/>
-      <w:r>
-        <w:rPr>
-          <w:rFonts w:ascii="Quattrocento Sans" w:eastAsia="Quattrocento Sans" w:hAnsi="Quattrocento Sans" w:cs="Quattrocento Sans"/>
-          <w:color w:val="000000"/>
-        </w:rPr>
-        <w:t>baseline</w:t>
-      </w:r>
-      <w:proofErr w:type="gramEnd"/>
-    </w:p>
-    <w:p>
-      <w:pPr>
-        <w:jc w:val="both"/>
-        <w:rPr>
-          <w:rFonts w:ascii="Quattrocento Sans" w:eastAsia="Quattrocento Sans" w:hAnsi="Quattrocento Sans" w:cs="Quattrocento Sans"/>
-        </w:rPr>
-      </w:pPr>
-    </w:p>
-    <w:p>
-      <w:pPr>
-        <w:jc w:val="both"/>
-        <w:rPr>
-          <w:rFonts w:ascii="Quattrocento Sans" w:eastAsia="Quattrocento Sans" w:hAnsi="Quattrocento Sans" w:cs="Quattrocento Sans"/>
-          <w:b/>
-        </w:rPr>
-      </w:pPr>
-      <w:r>
-        <w:rPr>
-          <w:rFonts w:ascii="Quattrocento Sans" w:eastAsia="Quattrocento Sans" w:hAnsi="Quattrocento Sans" w:cs="Quattrocento Sans"/>
-          <w:b/>
-        </w:rPr>
-        <w:t xml:space="preserve">Collaborator, Proyecto REDD+ </w:t>
-      </w:r>
-      <w:proofErr w:type="spellStart"/>
-      <w:r>
-        <w:rPr>
-          <w:rFonts w:ascii="Quattrocento Sans" w:eastAsia="Quattrocento Sans" w:hAnsi="Quattrocento Sans" w:cs="Quattrocento Sans"/>
-          <w:b/>
-        </w:rPr>
-        <w:t>en</w:t>
-      </w:r>
-      <w:proofErr w:type="spellEnd"/>
-      <w:r>
-        <w:rPr>
-          <w:rFonts w:ascii="Quattrocento Sans" w:eastAsia="Quattrocento Sans" w:hAnsi="Quattrocento Sans" w:cs="Quattrocento Sans"/>
-          <w:b/>
-        </w:rPr>
-        <w:t xml:space="preserve"> Cinco AATIs del Gran </w:t>
-      </w:r>
-      <w:proofErr w:type="spellStart"/>
-      <w:r>
-        <w:rPr>
-          <w:rFonts w:ascii="Quattrocento Sans" w:eastAsia="Quattrocento Sans" w:hAnsi="Quattrocento Sans" w:cs="Quattrocento Sans"/>
-          <w:b/>
-        </w:rPr>
-        <w:t>Resguardo</w:t>
-      </w:r>
-      <w:proofErr w:type="spellEnd"/>
-      <w:r>
-        <w:rPr>
-          <w:rFonts w:ascii="Quattrocento Sans" w:eastAsia="Quattrocento Sans" w:hAnsi="Quattrocento Sans" w:cs="Quattrocento Sans"/>
-          <w:b/>
-        </w:rPr>
-        <w:t xml:space="preserve"> </w:t>
-      </w:r>
-      <w:proofErr w:type="spellStart"/>
-      <w:r>
-        <w:rPr>
-          <w:rFonts w:ascii="Quattrocento Sans" w:eastAsia="Quattrocento Sans" w:hAnsi="Quattrocento Sans" w:cs="Quattrocento Sans"/>
-          <w:b/>
-        </w:rPr>
-        <w:t>Indígena</w:t>
-      </w:r>
-      <w:proofErr w:type="spellEnd"/>
-      <w:r>
-        <w:rPr>
-          <w:rFonts w:ascii="Quattrocento Sans" w:eastAsia="Quattrocento Sans" w:hAnsi="Quattrocento Sans" w:cs="Quattrocento Sans"/>
-          <w:b/>
-        </w:rPr>
-        <w:t xml:space="preserve"> del Vaupés, South Pole Carbon (Oct 2018 - Oct 2019)</w:t>
+        <w:t>Guidance on Stakeholder Engagement in REDD+ to JNR Strategy and Developed of GIS baseline</w:t>
+      </w:r>
+    </w:p>
+    <w:p>
+      <w:pPr>
+        <w:jc w:val="both"/>
+        <w:rPr>
+          <w:rFonts w:ascii="Quattrocento Sans" w:eastAsia="Quattrocento Sans" w:hAnsi="Quattrocento Sans" w:cs="Quattrocento Sans"/>
+        </w:rPr>
+      </w:pPr>
+    </w:p>
+    <w:p>
+      <w:pPr>
+        <w:jc w:val="both"/>
+        <w:rPr>
+          <w:rFonts w:ascii="Quattrocento Sans" w:eastAsia="Quattrocento Sans" w:hAnsi="Quattrocento Sans" w:cs="Quattrocento Sans"/>
+          <w:b/>
+          <w:lang w:val="es-ES"/>
+        </w:rPr>
+      </w:pPr>
+      <w:r>
+        <w:rPr>
+          <w:rFonts w:ascii="Quattrocento Sans" w:eastAsia="Quattrocento Sans" w:hAnsi="Quattrocento Sans" w:cs="Quattrocento Sans"/>
+          <w:b/>
+          <w:lang w:val="es-ES"/>
+        </w:rPr>
+        <w:t>Collaborator, Proyecto REDD+ en Cinco AATIs del Gran Resguardo Indígena del Vaupés, South Pole Carbon (Oct 2018 - Oct 2019)</w:t>
       </w:r>
     </w:p>
     <w:p>
@@ -4840,23 +4385,7 @@
           <w:rFonts w:ascii="Quattrocento Sans" w:eastAsia="Quattrocento Sans" w:hAnsi="Quattrocento Sans" w:cs="Quattrocento Sans"/>
           <w:b/>
         </w:rPr>
-        <w:t xml:space="preserve">Collaborator, REDD + </w:t>
-      </w:r>
-      <w:proofErr w:type="spellStart"/>
-      <w:r>
-        <w:rPr>
-          <w:rFonts w:ascii="Quattrocento Sans" w:eastAsia="Quattrocento Sans" w:hAnsi="Quattrocento Sans" w:cs="Quattrocento Sans"/>
-          <w:b/>
-        </w:rPr>
-        <w:t>Atabapo</w:t>
-      </w:r>
-      <w:proofErr w:type="spellEnd"/>
-      <w:r>
-        <w:rPr>
-          <w:rFonts w:ascii="Quattrocento Sans" w:eastAsia="Quattrocento Sans" w:hAnsi="Quattrocento Sans" w:cs="Quattrocento Sans"/>
-          <w:b/>
-        </w:rPr>
-        <w:t>, Living Green Designer Homes (Jun 2018 - Mar 2019)</w:t>
+        <w:t>Collaborator, REDD + Atabapo, Living Green Designer Homes (Jun 2018 - Mar 2019)</w:t>
       </w:r>
     </w:p>
     <w:p>
@@ -4881,63 +4410,31 @@
           <w:rFonts w:ascii="Quattrocento Sans" w:eastAsia="Quattrocento Sans" w:hAnsi="Quattrocento Sans" w:cs="Quattrocento Sans"/>
           <w:color w:val="000000"/>
         </w:rPr>
-        <w:t xml:space="preserve">1) Support activities on PDD development 2) Support site visit to compile information about deforestation driver and causes 3) Methodological designs and local </w:t>
-      </w:r>
-      <w:proofErr w:type="gramStart"/>
-      <w:r>
-        <w:rPr>
-          <w:rFonts w:ascii="Quattrocento Sans" w:eastAsia="Quattrocento Sans" w:hAnsi="Quattrocento Sans" w:cs="Quattrocento Sans"/>
-          <w:color w:val="000000"/>
-        </w:rPr>
-        <w:t>stakeholders</w:t>
-      </w:r>
-      <w:proofErr w:type="gramEnd"/>
-      <w:r>
-        <w:rPr>
-          <w:rFonts w:ascii="Quattrocento Sans" w:eastAsia="Quattrocento Sans" w:hAnsi="Quattrocento Sans" w:cs="Quattrocento Sans"/>
-          <w:color w:val="000000"/>
-        </w:rPr>
-        <w:t xml:space="preserve"> consultation. 4) Analyzing historical deforestation; 5) Describe the context of the study area; 6) Mapping of actors present in the project area.</w:t>
-      </w:r>
-    </w:p>
-    <w:p>
-      <w:pPr>
-        <w:jc w:val="both"/>
-        <w:rPr>
-          <w:rFonts w:ascii="Quattrocento Sans" w:eastAsia="Quattrocento Sans" w:hAnsi="Quattrocento Sans" w:cs="Quattrocento Sans"/>
-        </w:rPr>
-      </w:pPr>
-    </w:p>
-    <w:p>
-      <w:pPr>
-        <w:jc w:val="both"/>
-        <w:rPr>
-          <w:rFonts w:ascii="Quattrocento Sans" w:eastAsia="Quattrocento Sans" w:hAnsi="Quattrocento Sans" w:cs="Quattrocento Sans"/>
-          <w:b/>
-        </w:rPr>
-      </w:pPr>
-      <w:r>
-        <w:rPr>
-          <w:rFonts w:ascii="Quattrocento Sans" w:eastAsia="Quattrocento Sans" w:hAnsi="Quattrocento Sans" w:cs="Quattrocento Sans"/>
-          <w:b/>
-        </w:rPr>
-        <w:t xml:space="preserve">Collaborator, REDD+ project for the conservation of the Swamp of Barbacoas, Fundación </w:t>
-      </w:r>
-      <w:proofErr w:type="spellStart"/>
-      <w:r>
-        <w:rPr>
-          <w:rFonts w:ascii="Quattrocento Sans" w:eastAsia="Quattrocento Sans" w:hAnsi="Quattrocento Sans" w:cs="Quattrocento Sans"/>
-          <w:b/>
-        </w:rPr>
-        <w:t>Biodiversa</w:t>
-      </w:r>
-      <w:proofErr w:type="spellEnd"/>
-      <w:r>
-        <w:rPr>
-          <w:rFonts w:ascii="Quattrocento Sans" w:eastAsia="Quattrocento Sans" w:hAnsi="Quattrocento Sans" w:cs="Quattrocento Sans"/>
-          <w:b/>
-        </w:rPr>
-        <w:t xml:space="preserve"> (Aug 2018 - Dec 2018)</w:t>
+        <w:t>1) Support activities on PDD development 2) Support site visit to compile information about deforestation driver and causes 3) Methodological designs and local stakeholders consultation. 4) Analyzing historical deforestation; 5) Describe the context of the study area; 6) Mapping of actors present in the project area.</w:t>
+      </w:r>
+    </w:p>
+    <w:p>
+      <w:pPr>
+        <w:jc w:val="both"/>
+        <w:rPr>
+          <w:rFonts w:ascii="Quattrocento Sans" w:eastAsia="Quattrocento Sans" w:hAnsi="Quattrocento Sans" w:cs="Quattrocento Sans"/>
+        </w:rPr>
+      </w:pPr>
+    </w:p>
+    <w:p>
+      <w:pPr>
+        <w:jc w:val="both"/>
+        <w:rPr>
+          <w:rFonts w:ascii="Quattrocento Sans" w:eastAsia="Quattrocento Sans" w:hAnsi="Quattrocento Sans" w:cs="Quattrocento Sans"/>
+          <w:b/>
+        </w:rPr>
+      </w:pPr>
+      <w:r>
+        <w:rPr>
+          <w:rFonts w:ascii="Quattrocento Sans" w:eastAsia="Quattrocento Sans" w:hAnsi="Quattrocento Sans" w:cs="Quattrocento Sans"/>
+          <w:b/>
+        </w:rPr>
+        <w:t>Collaborator, REDD+ project for the conservation of the Swamp of Barbacoas, Fundación Biodiversa (Aug 2018 - Dec 2018)</w:t>
       </w:r>
     </w:p>
     <w:p>
@@ -5011,95 +4508,31 @@
           <w:rFonts w:ascii="Quattrocento Sans" w:eastAsia="Quattrocento Sans" w:hAnsi="Quattrocento Sans" w:cs="Quattrocento Sans"/>
           <w:color w:val="000000"/>
         </w:rPr>
-        <w:t xml:space="preserve">1) Describing the baseline scenario and </w:t>
-      </w:r>
-      <w:proofErr w:type="gramStart"/>
-      <w:r>
-        <w:rPr>
-          <w:rFonts w:ascii="Quattrocento Sans" w:eastAsia="Quattrocento Sans" w:hAnsi="Quattrocento Sans" w:cs="Quattrocento Sans"/>
-          <w:color w:val="000000"/>
-        </w:rPr>
-        <w:t>demonstrate</w:t>
-      </w:r>
-      <w:proofErr w:type="gramEnd"/>
-      <w:r>
-        <w:rPr>
-          <w:rFonts w:ascii="Quattrocento Sans" w:eastAsia="Quattrocento Sans" w:hAnsi="Quattrocento Sans" w:cs="Quattrocento Sans"/>
-          <w:color w:val="000000"/>
-        </w:rPr>
-        <w:t xml:space="preserve"> additionality for carbon certification and Gold Standard registration.</w:t>
-      </w:r>
-    </w:p>
-    <w:p>
-      <w:pPr>
-        <w:jc w:val="both"/>
-        <w:rPr>
-          <w:rFonts w:ascii="Quattrocento Sans" w:eastAsia="Quattrocento Sans" w:hAnsi="Quattrocento Sans" w:cs="Quattrocento Sans"/>
-        </w:rPr>
-      </w:pPr>
-    </w:p>
-    <w:p>
-      <w:pPr>
-        <w:jc w:val="both"/>
-        <w:rPr>
-          <w:rFonts w:ascii="Quattrocento Sans" w:eastAsia="Quattrocento Sans" w:hAnsi="Quattrocento Sans" w:cs="Quattrocento Sans"/>
-          <w:b/>
-        </w:rPr>
-      </w:pPr>
-      <w:r>
-        <w:rPr>
-          <w:rFonts w:ascii="Quattrocento Sans" w:eastAsia="Quattrocento Sans" w:hAnsi="Quattrocento Sans" w:cs="Quattrocento Sans"/>
-          <w:b/>
-        </w:rPr>
-        <w:t xml:space="preserve">Collaborator, </w:t>
-      </w:r>
-      <w:proofErr w:type="spellStart"/>
-      <w:r>
-        <w:rPr>
-          <w:rFonts w:ascii="Quattrocento Sans" w:eastAsia="Quattrocento Sans" w:hAnsi="Quattrocento Sans" w:cs="Quattrocento Sans"/>
-          <w:b/>
-        </w:rPr>
-        <w:t>Characterisation</w:t>
-      </w:r>
-      <w:proofErr w:type="spellEnd"/>
-      <w:r>
-        <w:rPr>
-          <w:rFonts w:ascii="Quattrocento Sans" w:eastAsia="Quattrocento Sans" w:hAnsi="Quattrocento Sans" w:cs="Quattrocento Sans"/>
-          <w:b/>
-        </w:rPr>
-        <w:t xml:space="preserve"> of causes and drivers of deforestation, Deutsche Gesellschaft für </w:t>
-      </w:r>
-      <w:proofErr w:type="spellStart"/>
-      <w:r>
-        <w:rPr>
-          <w:rFonts w:ascii="Quattrocento Sans" w:eastAsia="Quattrocento Sans" w:hAnsi="Quattrocento Sans" w:cs="Quattrocento Sans"/>
-          <w:b/>
-        </w:rPr>
-        <w:t>Internationale</w:t>
-      </w:r>
-      <w:proofErr w:type="spellEnd"/>
-      <w:r>
-        <w:rPr>
-          <w:rFonts w:ascii="Quattrocento Sans" w:eastAsia="Quattrocento Sans" w:hAnsi="Quattrocento Sans" w:cs="Quattrocento Sans"/>
-          <w:b/>
-        </w:rPr>
-        <w:t xml:space="preserve"> </w:t>
-      </w:r>
-      <w:proofErr w:type="spellStart"/>
-      <w:r>
-        <w:rPr>
-          <w:rFonts w:ascii="Quattrocento Sans" w:eastAsia="Quattrocento Sans" w:hAnsi="Quattrocento Sans" w:cs="Quattrocento Sans"/>
-          <w:b/>
-        </w:rPr>
-        <w:t>Zusammenarbeit</w:t>
-      </w:r>
-      <w:proofErr w:type="spellEnd"/>
-      <w:r>
-        <w:rPr>
-          <w:rFonts w:ascii="Quattrocento Sans" w:eastAsia="Quattrocento Sans" w:hAnsi="Quattrocento Sans" w:cs="Quattrocento Sans"/>
-          <w:b/>
-        </w:rPr>
-        <w:t xml:space="preserve"> GmbH (GIZ) Colombia (Jul 2017 - Dec 2017)</w:t>
+        <w:t>1) Describing the baseline scenario and demonstrate additionality for carbon certification and Gold Standard registration.</w:t>
+      </w:r>
+    </w:p>
+    <w:p>
+      <w:pPr>
+        <w:jc w:val="both"/>
+        <w:rPr>
+          <w:rFonts w:ascii="Quattrocento Sans" w:eastAsia="Quattrocento Sans" w:hAnsi="Quattrocento Sans" w:cs="Quattrocento Sans"/>
+        </w:rPr>
+      </w:pPr>
+    </w:p>
+    <w:p>
+      <w:pPr>
+        <w:jc w:val="both"/>
+        <w:rPr>
+          <w:rFonts w:ascii="Quattrocento Sans" w:eastAsia="Quattrocento Sans" w:hAnsi="Quattrocento Sans" w:cs="Quattrocento Sans"/>
+          <w:b/>
+        </w:rPr>
+      </w:pPr>
+      <w:r>
+        <w:rPr>
+          <w:rFonts w:ascii="Quattrocento Sans" w:eastAsia="Quattrocento Sans" w:hAnsi="Quattrocento Sans" w:cs="Quattrocento Sans"/>
+          <w:b/>
+        </w:rPr>
+        <w:t>Collaborator, Characterisation of causes and drivers of deforestation, Deutsche Gesellschaft für Internationale Zusammenarbeit GmbH (GIZ) Colombia (Jul 2017 - Dec 2017)</w:t>
       </w:r>
     </w:p>
     <w:p>
@@ -5124,55 +4557,7 @@
           <w:rFonts w:ascii="Quattrocento Sans" w:eastAsia="Quattrocento Sans" w:hAnsi="Quattrocento Sans" w:cs="Quattrocento Sans"/>
           <w:color w:val="000000"/>
         </w:rPr>
-        <w:t xml:space="preserve">1) identify the area of the study; 2) </w:t>
-      </w:r>
-      <w:proofErr w:type="spellStart"/>
-      <w:r>
-        <w:rPr>
-          <w:rFonts w:ascii="Quattrocento Sans" w:eastAsia="Quattrocento Sans" w:hAnsi="Quattrocento Sans" w:cs="Quattrocento Sans"/>
-          <w:color w:val="000000"/>
-        </w:rPr>
-        <w:t>analyse</w:t>
-      </w:r>
-      <w:proofErr w:type="spellEnd"/>
-      <w:r>
-        <w:rPr>
-          <w:rFonts w:ascii="Quattrocento Sans" w:eastAsia="Quattrocento Sans" w:hAnsi="Quattrocento Sans" w:cs="Quattrocento Sans"/>
-          <w:color w:val="000000"/>
-        </w:rPr>
-        <w:t xml:space="preserve"> the deforestation density of the project area; 3) Delimitation of deforestation focus; 4) stratify the information; 5) </w:t>
-      </w:r>
-      <w:proofErr w:type="spellStart"/>
-      <w:r>
-        <w:rPr>
-          <w:rFonts w:ascii="Quattrocento Sans" w:eastAsia="Quattrocento Sans" w:hAnsi="Quattrocento Sans" w:cs="Quattrocento Sans"/>
-          <w:color w:val="000000"/>
-        </w:rPr>
-        <w:t>analyse</w:t>
-      </w:r>
-      <w:proofErr w:type="spellEnd"/>
-      <w:r>
-        <w:rPr>
-          <w:rFonts w:ascii="Quattrocento Sans" w:eastAsia="Quattrocento Sans" w:hAnsi="Quattrocento Sans" w:cs="Quattrocento Sans"/>
-          <w:color w:val="000000"/>
-        </w:rPr>
-        <w:t xml:space="preserve"> the historical deforestation; 6) describe the study area context; 7) map actors present </w:t>
-      </w:r>
-      <w:proofErr w:type="gramStart"/>
-      <w:r>
-        <w:rPr>
-          <w:rFonts w:ascii="Quattrocento Sans" w:eastAsia="Quattrocento Sans" w:hAnsi="Quattrocento Sans" w:cs="Quattrocento Sans"/>
-          <w:color w:val="000000"/>
-        </w:rPr>
-        <w:t>in the area of</w:t>
-      </w:r>
-      <w:proofErr w:type="gramEnd"/>
-      <w:r>
-        <w:rPr>
-          <w:rFonts w:ascii="Quattrocento Sans" w:eastAsia="Quattrocento Sans" w:hAnsi="Quattrocento Sans" w:cs="Quattrocento Sans"/>
-          <w:color w:val="000000"/>
-        </w:rPr>
-        <w:t xml:space="preserve"> the project.</w:t>
+        <w:t>1) identify the area of the study; 2) analyse the deforestation density of the project area; 3) Delimitation of deforestation focus; 4) stratify the information; 5) analyse the historical deforestation; 6) describe the study area context; 7) map actors present in the area of the project.</w:t>
       </w:r>
     </w:p>
     <w:p>
@@ -5393,8 +4778,16 @@
         <w:rPr>
           <w:rFonts w:ascii="Quattrocento Sans" w:eastAsia="Quattrocento Sans" w:hAnsi="Quattrocento Sans" w:cs="Quattrocento Sans"/>
           <w:color w:val="000000"/>
-        </w:rPr>
-        <w:t>Hincapié-García AA, Lopes da Costa E, Carvalho-Ribeiro S. Who are they? The efficiency of collective property over private property, an analysis with landscape metrics in the state of Acre, Brazil - Presentation –IUFRO Landscape Ecology Latin-American Congress. 28 to December 2, 2016.</w:t>
+          <w:lang w:val="pt-BR"/>
+        </w:rPr>
+        <w:t xml:space="preserve">Hincapié-García AA, Lopes da Costa E, Carvalho-Ribeiro S. Who are they? </w:t>
+      </w:r>
+      <w:r>
+        <w:rPr>
+          <w:rFonts w:ascii="Quattrocento Sans" w:eastAsia="Quattrocento Sans" w:hAnsi="Quattrocento Sans" w:cs="Quattrocento Sans"/>
+          <w:color w:val="000000"/>
+        </w:rPr>
+        <w:t>The efficiency of collective property over private property, an analysis with landscape metrics in the state of Acre, Brazil - Presentation –IUFRO Landscape Ecology Latin-American Congress. 28 to December 2, 2016.</w:t>
       </w:r>
     </w:p>
     <w:p>
@@ -5449,149 +4842,20 @@
         </w:rPr>
         <w:t xml:space="preserve">Hincapié-García, A. 2017. Spatially explicit economic model for unlocking sustainable forest management in a frontier of Colombian Amazon. </w:t>
       </w:r>
-      <w:proofErr w:type="spellStart"/>
-      <w:r>
-        <w:rPr>
-          <w:rFonts w:ascii="Quattrocento Sans" w:eastAsia="Quattrocento Sans" w:hAnsi="Quattrocento Sans" w:cs="Quattrocento Sans"/>
-          <w:color w:val="000000"/>
-        </w:rPr>
-        <w:t>Dissertação</w:t>
-      </w:r>
-      <w:proofErr w:type="spellEnd"/>
-      <w:r>
-        <w:rPr>
-          <w:rFonts w:ascii="Quattrocento Sans" w:eastAsia="Quattrocento Sans" w:hAnsi="Quattrocento Sans" w:cs="Quattrocento Sans"/>
-          <w:color w:val="000000"/>
-        </w:rPr>
-        <w:t xml:space="preserve"> </w:t>
-      </w:r>
-      <w:proofErr w:type="spellStart"/>
-      <w:r>
-        <w:rPr>
-          <w:rFonts w:ascii="Quattrocento Sans" w:eastAsia="Quattrocento Sans" w:hAnsi="Quattrocento Sans" w:cs="Quattrocento Sans"/>
-          <w:color w:val="000000"/>
-        </w:rPr>
-        <w:t>cadastrada</w:t>
-      </w:r>
-      <w:proofErr w:type="spellEnd"/>
-      <w:r>
-        <w:rPr>
-          <w:rFonts w:ascii="Quattrocento Sans" w:eastAsia="Quattrocento Sans" w:hAnsi="Quattrocento Sans" w:cs="Quattrocento Sans"/>
-          <w:color w:val="000000"/>
-        </w:rPr>
-        <w:t>: IGC-</w:t>
-      </w:r>
-      <w:proofErr w:type="spellStart"/>
-      <w:r>
-        <w:rPr>
-          <w:rFonts w:ascii="Quattrocento Sans" w:eastAsia="Quattrocento Sans" w:hAnsi="Quattrocento Sans" w:cs="Quattrocento Sans"/>
-          <w:color w:val="000000"/>
-        </w:rPr>
-        <w:t>Mestrado</w:t>
-      </w:r>
-      <w:proofErr w:type="spellEnd"/>
-      <w:r>
-        <w:rPr>
-          <w:rFonts w:ascii="Quattrocento Sans" w:eastAsia="Quattrocento Sans" w:hAnsi="Quattrocento Sans" w:cs="Quattrocento Sans"/>
-          <w:color w:val="000000"/>
-        </w:rPr>
-        <w:t xml:space="preserve"> </w:t>
-      </w:r>
-      <w:proofErr w:type="spellStart"/>
-      <w:r>
-        <w:rPr>
-          <w:rFonts w:ascii="Quattrocento Sans" w:eastAsia="Quattrocento Sans" w:hAnsi="Quattrocento Sans" w:cs="Quattrocento Sans"/>
-          <w:color w:val="000000"/>
-        </w:rPr>
-        <w:t>em</w:t>
-      </w:r>
-      <w:proofErr w:type="spellEnd"/>
-      <w:r>
-        <w:rPr>
-          <w:rFonts w:ascii="Quattrocento Sans" w:eastAsia="Quattrocento Sans" w:hAnsi="Quattrocento Sans" w:cs="Quattrocento Sans"/>
-          <w:color w:val="000000"/>
-        </w:rPr>
-        <w:t xml:space="preserve"> Analise </w:t>
-      </w:r>
-      <w:proofErr w:type="spellStart"/>
-      <w:r>
-        <w:rPr>
-          <w:rFonts w:ascii="Quattrocento Sans" w:eastAsia="Quattrocento Sans" w:hAnsi="Quattrocento Sans" w:cs="Quattrocento Sans"/>
-          <w:color w:val="000000"/>
-        </w:rPr>
-        <w:t>Modelagem</w:t>
-      </w:r>
-      <w:proofErr w:type="spellEnd"/>
-      <w:r>
-        <w:rPr>
-          <w:rFonts w:ascii="Quattrocento Sans" w:eastAsia="Quattrocento Sans" w:hAnsi="Quattrocento Sans" w:cs="Quattrocento Sans"/>
-          <w:color w:val="000000"/>
-        </w:rPr>
-        <w:t xml:space="preserve"> de </w:t>
-      </w:r>
-      <w:proofErr w:type="spellStart"/>
-      <w:r>
-        <w:rPr>
-          <w:rFonts w:ascii="Quattrocento Sans" w:eastAsia="Quattrocento Sans" w:hAnsi="Quattrocento Sans" w:cs="Quattrocento Sans"/>
-          <w:color w:val="000000"/>
-        </w:rPr>
-        <w:t>Sistemas</w:t>
-      </w:r>
-      <w:proofErr w:type="spellEnd"/>
-      <w:r>
-        <w:rPr>
-          <w:rFonts w:ascii="Quattrocento Sans" w:eastAsia="Quattrocento Sans" w:hAnsi="Quattrocento Sans" w:cs="Quattrocento Sans"/>
-          <w:color w:val="000000"/>
-        </w:rPr>
-        <w:t xml:space="preserve"> </w:t>
-      </w:r>
-      <w:proofErr w:type="spellStart"/>
-      <w:r>
-        <w:rPr>
-          <w:rFonts w:ascii="Quattrocento Sans" w:eastAsia="Quattrocento Sans" w:hAnsi="Quattrocento Sans" w:cs="Quattrocento Sans"/>
-          <w:color w:val="000000"/>
-        </w:rPr>
-        <w:t>Ambientais</w:t>
-      </w:r>
-      <w:proofErr w:type="spellEnd"/>
-      <w:r>
-        <w:rPr>
-          <w:rFonts w:ascii="Quattrocento Sans" w:eastAsia="Quattrocento Sans" w:hAnsi="Quattrocento Sans" w:cs="Quattrocento Sans"/>
-          <w:color w:val="000000"/>
-        </w:rPr>
-        <w:t xml:space="preserve"> de </w:t>
-      </w:r>
-      <w:proofErr w:type="spellStart"/>
-      <w:r>
-        <w:rPr>
-          <w:rFonts w:ascii="Quattrocento Sans" w:eastAsia="Quattrocento Sans" w:hAnsi="Quattrocento Sans" w:cs="Quattrocento Sans"/>
-          <w:color w:val="000000"/>
-        </w:rPr>
-        <w:t>Universidade</w:t>
-      </w:r>
-      <w:proofErr w:type="spellEnd"/>
-      <w:r>
-        <w:rPr>
-          <w:rFonts w:ascii="Quattrocento Sans" w:eastAsia="Quattrocento Sans" w:hAnsi="Quattrocento Sans" w:cs="Quattrocento Sans"/>
-          <w:color w:val="000000"/>
-        </w:rPr>
-        <w:t xml:space="preserve"> Federal Minas Gerais. 69 </w:t>
-      </w:r>
-      <w:proofErr w:type="spellStart"/>
-      <w:r>
-        <w:rPr>
-          <w:rFonts w:ascii="Quattrocento Sans" w:eastAsia="Quattrocento Sans" w:hAnsi="Quattrocento Sans" w:cs="Quattrocento Sans"/>
-          <w:color w:val="000000"/>
-        </w:rPr>
-        <w:t>Páginas</w:t>
-      </w:r>
-      <w:proofErr w:type="spellEnd"/>
-      <w:r>
-        <w:rPr>
-          <w:rFonts w:ascii="Quattrocento Sans" w:eastAsia="Quattrocento Sans" w:hAnsi="Quattrocento Sans" w:cs="Quattrocento Sans"/>
-          <w:color w:val="000000"/>
-        </w:rPr>
-        <w:t>.</w:t>
+      <w:r>
+        <w:rPr>
+          <w:rFonts w:ascii="Quattrocento Sans" w:eastAsia="Quattrocento Sans" w:hAnsi="Quattrocento Sans" w:cs="Quattrocento Sans"/>
+          <w:color w:val="000000"/>
+          <w:lang w:val="pt-BR"/>
+        </w:rPr>
+        <w:t xml:space="preserve">Dissertação cadastrada: IGC-Mestrado em Analise Modelagem de Sistemas Ambientais de Universidade Federal Minas Gerais. </w:t>
+      </w:r>
+      <w:r>
+        <w:rPr>
+          <w:rFonts w:ascii="Quattrocento Sans" w:eastAsia="Quattrocento Sans" w:hAnsi="Quattrocento Sans" w:cs="Quattrocento Sans"/>
+          <w:color w:val="000000"/>
+        </w:rPr>
+        <w:t>69 Páginas.</w:t>
       </w:r>
     </w:p>
     <w:p>
@@ -5618,360 +4882,16 @@
         <w:rPr>
           <w:rFonts w:ascii="Quattrocento Sans" w:eastAsia="Quattrocento Sans" w:hAnsi="Quattrocento Sans" w:cs="Quattrocento Sans"/>
           <w:color w:val="000000"/>
-        </w:rPr>
-        <w:t xml:space="preserve">Hincapié-Garcia, 2013. Cambio social y </w:t>
-      </w:r>
-      <w:proofErr w:type="spellStart"/>
-      <w:r>
-        <w:rPr>
-          <w:rFonts w:ascii="Quattrocento Sans" w:eastAsia="Quattrocento Sans" w:hAnsi="Quattrocento Sans" w:cs="Quattrocento Sans"/>
-          <w:color w:val="000000"/>
-        </w:rPr>
-        <w:t>tendencias</w:t>
-      </w:r>
-      <w:proofErr w:type="spellEnd"/>
-      <w:r>
-        <w:rPr>
-          <w:rFonts w:ascii="Quattrocento Sans" w:eastAsia="Quattrocento Sans" w:hAnsi="Quattrocento Sans" w:cs="Quattrocento Sans"/>
-          <w:color w:val="000000"/>
-        </w:rPr>
-        <w:t xml:space="preserve"> </w:t>
-      </w:r>
-      <w:proofErr w:type="spellStart"/>
-      <w:r>
-        <w:rPr>
-          <w:rFonts w:ascii="Quattrocento Sans" w:eastAsia="Quattrocento Sans" w:hAnsi="Quattrocento Sans" w:cs="Quattrocento Sans"/>
-          <w:color w:val="000000"/>
-        </w:rPr>
-        <w:t>futuras</w:t>
-      </w:r>
-      <w:proofErr w:type="spellEnd"/>
-      <w:r>
-        <w:rPr>
-          <w:rFonts w:ascii="Quattrocento Sans" w:eastAsia="Quattrocento Sans" w:hAnsi="Quattrocento Sans" w:cs="Quattrocento Sans"/>
-          <w:color w:val="000000"/>
-        </w:rPr>
-        <w:t xml:space="preserve"> </w:t>
-      </w:r>
-      <w:proofErr w:type="spellStart"/>
-      <w:r>
-        <w:rPr>
-          <w:rFonts w:ascii="Quattrocento Sans" w:eastAsia="Quattrocento Sans" w:hAnsi="Quattrocento Sans" w:cs="Quattrocento Sans"/>
-          <w:color w:val="000000"/>
-        </w:rPr>
-        <w:t>en</w:t>
-      </w:r>
-      <w:proofErr w:type="spellEnd"/>
-      <w:r>
-        <w:rPr>
-          <w:rFonts w:ascii="Quattrocento Sans" w:eastAsia="Quattrocento Sans" w:hAnsi="Quattrocento Sans" w:cs="Quattrocento Sans"/>
-          <w:color w:val="000000"/>
-        </w:rPr>
-        <w:t xml:space="preserve"> </w:t>
-      </w:r>
-      <w:proofErr w:type="spellStart"/>
-      <w:r>
-        <w:rPr>
-          <w:rFonts w:ascii="Quattrocento Sans" w:eastAsia="Quattrocento Sans" w:hAnsi="Quattrocento Sans" w:cs="Quattrocento Sans"/>
-          <w:color w:val="000000"/>
-        </w:rPr>
-        <w:t>uso</w:t>
-      </w:r>
-      <w:proofErr w:type="spellEnd"/>
-      <w:r>
-        <w:rPr>
-          <w:rFonts w:ascii="Quattrocento Sans" w:eastAsia="Quattrocento Sans" w:hAnsi="Quattrocento Sans" w:cs="Quattrocento Sans"/>
-          <w:color w:val="000000"/>
-        </w:rPr>
-        <w:t xml:space="preserve"> de la tierra, bajo </w:t>
-      </w:r>
-      <w:proofErr w:type="spellStart"/>
-      <w:r>
-        <w:rPr>
-          <w:rFonts w:ascii="Quattrocento Sans" w:eastAsia="Quattrocento Sans" w:hAnsi="Quattrocento Sans" w:cs="Quattrocento Sans"/>
-          <w:color w:val="000000"/>
-        </w:rPr>
-        <w:t>el</w:t>
-      </w:r>
-      <w:proofErr w:type="spellEnd"/>
-      <w:r>
-        <w:rPr>
-          <w:rFonts w:ascii="Quattrocento Sans" w:eastAsia="Quattrocento Sans" w:hAnsi="Quattrocento Sans" w:cs="Quattrocento Sans"/>
-          <w:color w:val="000000"/>
-        </w:rPr>
-        <w:t xml:space="preserve"> </w:t>
-      </w:r>
-      <w:proofErr w:type="spellStart"/>
-      <w:r>
-        <w:rPr>
-          <w:rFonts w:ascii="Quattrocento Sans" w:eastAsia="Quattrocento Sans" w:hAnsi="Quattrocento Sans" w:cs="Quattrocento Sans"/>
-          <w:color w:val="000000"/>
-        </w:rPr>
-        <w:t>enfoque</w:t>
-      </w:r>
-      <w:proofErr w:type="spellEnd"/>
-      <w:r>
-        <w:rPr>
-          <w:rFonts w:ascii="Quattrocento Sans" w:eastAsia="Quattrocento Sans" w:hAnsi="Quattrocento Sans" w:cs="Quattrocento Sans"/>
-          <w:color w:val="000000"/>
-        </w:rPr>
-        <w:t xml:space="preserve"> de </w:t>
-      </w:r>
-      <w:proofErr w:type="spellStart"/>
-      <w:r>
-        <w:rPr>
-          <w:rFonts w:ascii="Quattrocento Sans" w:eastAsia="Quattrocento Sans" w:hAnsi="Quattrocento Sans" w:cs="Quattrocento Sans"/>
-          <w:color w:val="000000"/>
-        </w:rPr>
-        <w:t>servicios</w:t>
-      </w:r>
-      <w:proofErr w:type="spellEnd"/>
-      <w:r>
-        <w:rPr>
-          <w:rFonts w:ascii="Quattrocento Sans" w:eastAsia="Quattrocento Sans" w:hAnsi="Quattrocento Sans" w:cs="Quattrocento Sans"/>
-          <w:color w:val="000000"/>
-        </w:rPr>
-        <w:t xml:space="preserve"> de </w:t>
-      </w:r>
-      <w:proofErr w:type="spellStart"/>
-      <w:r>
-        <w:rPr>
-          <w:rFonts w:ascii="Quattrocento Sans" w:eastAsia="Quattrocento Sans" w:hAnsi="Quattrocento Sans" w:cs="Quattrocento Sans"/>
-          <w:color w:val="000000"/>
-        </w:rPr>
-        <w:t>ecosistémicos</w:t>
-      </w:r>
-      <w:proofErr w:type="spellEnd"/>
-      <w:r>
-        <w:rPr>
-          <w:rFonts w:ascii="Quattrocento Sans" w:eastAsia="Quattrocento Sans" w:hAnsi="Quattrocento Sans" w:cs="Quattrocento Sans"/>
-          <w:color w:val="000000"/>
-        </w:rPr>
-        <w:t xml:space="preserve">. Una </w:t>
-      </w:r>
-      <w:proofErr w:type="spellStart"/>
-      <w:r>
-        <w:rPr>
-          <w:rFonts w:ascii="Quattrocento Sans" w:eastAsia="Quattrocento Sans" w:hAnsi="Quattrocento Sans" w:cs="Quattrocento Sans"/>
-          <w:color w:val="000000"/>
-        </w:rPr>
-        <w:t>propuesta</w:t>
-      </w:r>
-      <w:proofErr w:type="spellEnd"/>
-      <w:r>
-        <w:rPr>
-          <w:rFonts w:ascii="Quattrocento Sans" w:eastAsia="Quattrocento Sans" w:hAnsi="Quattrocento Sans" w:cs="Quattrocento Sans"/>
-          <w:color w:val="000000"/>
-        </w:rPr>
-        <w:t xml:space="preserve"> para </w:t>
-      </w:r>
-      <w:proofErr w:type="spellStart"/>
-      <w:r>
-        <w:rPr>
-          <w:rFonts w:ascii="Quattrocento Sans" w:eastAsia="Quattrocento Sans" w:hAnsi="Quattrocento Sans" w:cs="Quattrocento Sans"/>
-          <w:color w:val="000000"/>
-        </w:rPr>
-        <w:t>el</w:t>
-      </w:r>
-      <w:proofErr w:type="spellEnd"/>
-      <w:r>
-        <w:rPr>
-          <w:rFonts w:ascii="Quattrocento Sans" w:eastAsia="Quattrocento Sans" w:hAnsi="Quattrocento Sans" w:cs="Quattrocento Sans"/>
-          <w:color w:val="000000"/>
-        </w:rPr>
-        <w:t xml:space="preserve"> </w:t>
-      </w:r>
-      <w:proofErr w:type="spellStart"/>
-      <w:r>
-        <w:rPr>
-          <w:rFonts w:ascii="Quattrocento Sans" w:eastAsia="Quattrocento Sans" w:hAnsi="Quattrocento Sans" w:cs="Quattrocento Sans"/>
-          <w:color w:val="000000"/>
-        </w:rPr>
-        <w:t>diagnóstico</w:t>
-      </w:r>
-      <w:proofErr w:type="spellEnd"/>
-      <w:r>
-        <w:rPr>
-          <w:rFonts w:ascii="Quattrocento Sans" w:eastAsia="Quattrocento Sans" w:hAnsi="Quattrocento Sans" w:cs="Quattrocento Sans"/>
-          <w:color w:val="000000"/>
-        </w:rPr>
-        <w:t xml:space="preserve"> y </w:t>
-      </w:r>
-      <w:proofErr w:type="spellStart"/>
-      <w:r>
-        <w:rPr>
-          <w:rFonts w:ascii="Quattrocento Sans" w:eastAsia="Quattrocento Sans" w:hAnsi="Quattrocento Sans" w:cs="Quattrocento Sans"/>
-          <w:color w:val="000000"/>
-        </w:rPr>
-        <w:t>diseño</w:t>
-      </w:r>
-      <w:proofErr w:type="spellEnd"/>
-      <w:r>
-        <w:rPr>
-          <w:rFonts w:ascii="Quattrocento Sans" w:eastAsia="Quattrocento Sans" w:hAnsi="Quattrocento Sans" w:cs="Quattrocento Sans"/>
-          <w:color w:val="000000"/>
-        </w:rPr>
-        <w:t xml:space="preserve"> de PES </w:t>
-      </w:r>
-      <w:proofErr w:type="spellStart"/>
-      <w:r>
-        <w:rPr>
-          <w:rFonts w:ascii="Quattrocento Sans" w:eastAsia="Quattrocento Sans" w:hAnsi="Quattrocento Sans" w:cs="Quattrocento Sans"/>
-          <w:color w:val="000000"/>
-        </w:rPr>
-        <w:t>en</w:t>
-      </w:r>
-      <w:proofErr w:type="spellEnd"/>
-      <w:r>
-        <w:rPr>
-          <w:rFonts w:ascii="Quattrocento Sans" w:eastAsia="Quattrocento Sans" w:hAnsi="Quattrocento Sans" w:cs="Quattrocento Sans"/>
-          <w:color w:val="000000"/>
-        </w:rPr>
-        <w:t xml:space="preserve"> </w:t>
-      </w:r>
-      <w:proofErr w:type="spellStart"/>
-      <w:r>
-        <w:rPr>
-          <w:rFonts w:ascii="Quattrocento Sans" w:eastAsia="Quattrocento Sans" w:hAnsi="Quattrocento Sans" w:cs="Quattrocento Sans"/>
-          <w:color w:val="000000"/>
-        </w:rPr>
-        <w:t>el</w:t>
-      </w:r>
-      <w:proofErr w:type="spellEnd"/>
-      <w:r>
-        <w:rPr>
-          <w:rFonts w:ascii="Quattrocento Sans" w:eastAsia="Quattrocento Sans" w:hAnsi="Quattrocento Sans" w:cs="Quattrocento Sans"/>
-          <w:color w:val="000000"/>
-        </w:rPr>
-        <w:t xml:space="preserve"> </w:t>
-      </w:r>
-      <w:proofErr w:type="spellStart"/>
-      <w:r>
-        <w:rPr>
-          <w:rFonts w:ascii="Quattrocento Sans" w:eastAsia="Quattrocento Sans" w:hAnsi="Quattrocento Sans" w:cs="Quattrocento Sans"/>
-          <w:color w:val="000000"/>
-        </w:rPr>
-        <w:t>contexto</w:t>
-      </w:r>
-      <w:proofErr w:type="spellEnd"/>
-      <w:r>
-        <w:rPr>
-          <w:rFonts w:ascii="Quattrocento Sans" w:eastAsia="Quattrocento Sans" w:hAnsi="Quattrocento Sans" w:cs="Quattrocento Sans"/>
-          <w:color w:val="000000"/>
-        </w:rPr>
-        <w:t xml:space="preserve"> </w:t>
-      </w:r>
-      <w:proofErr w:type="spellStart"/>
-      <w:r>
-        <w:rPr>
-          <w:rFonts w:ascii="Quattrocento Sans" w:eastAsia="Quattrocento Sans" w:hAnsi="Quattrocento Sans" w:cs="Quattrocento Sans"/>
-          <w:color w:val="000000"/>
-        </w:rPr>
-        <w:t>indígena</w:t>
-      </w:r>
-      <w:proofErr w:type="spellEnd"/>
-      <w:r>
-        <w:rPr>
-          <w:rFonts w:ascii="Quattrocento Sans" w:eastAsia="Quattrocento Sans" w:hAnsi="Quattrocento Sans" w:cs="Quattrocento Sans"/>
-          <w:color w:val="000000"/>
-        </w:rPr>
-        <w:t xml:space="preserve"> (con </w:t>
-      </w:r>
-      <w:proofErr w:type="spellStart"/>
-      <w:r>
-        <w:rPr>
-          <w:rFonts w:ascii="Quattrocento Sans" w:eastAsia="Quattrocento Sans" w:hAnsi="Quattrocento Sans" w:cs="Quattrocento Sans"/>
-          <w:color w:val="000000"/>
-        </w:rPr>
-        <w:t>estudio</w:t>
-      </w:r>
-      <w:proofErr w:type="spellEnd"/>
-      <w:r>
-        <w:rPr>
-          <w:rFonts w:ascii="Quattrocento Sans" w:eastAsia="Quattrocento Sans" w:hAnsi="Quattrocento Sans" w:cs="Quattrocento Sans"/>
-          <w:color w:val="000000"/>
-        </w:rPr>
-        <w:t xml:space="preserve"> de </w:t>
-      </w:r>
-      <w:proofErr w:type="spellStart"/>
-      <w:r>
-        <w:rPr>
-          <w:rFonts w:ascii="Quattrocento Sans" w:eastAsia="Quattrocento Sans" w:hAnsi="Quattrocento Sans" w:cs="Quattrocento Sans"/>
-          <w:color w:val="000000"/>
-        </w:rPr>
-        <w:t>caso</w:t>
-      </w:r>
-      <w:proofErr w:type="spellEnd"/>
-      <w:r>
-        <w:rPr>
-          <w:rFonts w:ascii="Quattrocento Sans" w:eastAsia="Quattrocento Sans" w:hAnsi="Quattrocento Sans" w:cs="Quattrocento Sans"/>
-          <w:color w:val="000000"/>
-        </w:rPr>
-        <w:t xml:space="preserve"> </w:t>
-      </w:r>
-      <w:proofErr w:type="spellStart"/>
-      <w:r>
-        <w:rPr>
-          <w:rFonts w:ascii="Quattrocento Sans" w:eastAsia="Quattrocento Sans" w:hAnsi="Quattrocento Sans" w:cs="Quattrocento Sans"/>
-          <w:color w:val="000000"/>
-        </w:rPr>
-        <w:t>en</w:t>
-      </w:r>
-      <w:proofErr w:type="spellEnd"/>
-      <w:r>
-        <w:rPr>
-          <w:rFonts w:ascii="Quattrocento Sans" w:eastAsia="Quattrocento Sans" w:hAnsi="Quattrocento Sans" w:cs="Quattrocento Sans"/>
-          <w:color w:val="000000"/>
-        </w:rPr>
-        <w:t xml:space="preserve"> </w:t>
-      </w:r>
-      <w:proofErr w:type="spellStart"/>
-      <w:r>
-        <w:rPr>
-          <w:rFonts w:ascii="Quattrocento Sans" w:eastAsia="Quattrocento Sans" w:hAnsi="Quattrocento Sans" w:cs="Quattrocento Sans"/>
-          <w:color w:val="000000"/>
-        </w:rPr>
-        <w:t>resguardos</w:t>
-      </w:r>
-      <w:proofErr w:type="spellEnd"/>
-      <w:r>
-        <w:rPr>
-          <w:rFonts w:ascii="Quattrocento Sans" w:eastAsia="Quattrocento Sans" w:hAnsi="Quattrocento Sans" w:cs="Quattrocento Sans"/>
-          <w:color w:val="000000"/>
-        </w:rPr>
-        <w:t xml:space="preserve"> </w:t>
-      </w:r>
-      <w:proofErr w:type="spellStart"/>
-      <w:r>
-        <w:rPr>
-          <w:rFonts w:ascii="Quattrocento Sans" w:eastAsia="Quattrocento Sans" w:hAnsi="Quattrocento Sans" w:cs="Quattrocento Sans"/>
-          <w:color w:val="000000"/>
-        </w:rPr>
-        <w:t>indígenas</w:t>
-      </w:r>
-      <w:proofErr w:type="spellEnd"/>
-      <w:r>
-        <w:rPr>
-          <w:rFonts w:ascii="Quattrocento Sans" w:eastAsia="Quattrocento Sans" w:hAnsi="Quattrocento Sans" w:cs="Quattrocento Sans"/>
-          <w:color w:val="000000"/>
-        </w:rPr>
-        <w:t xml:space="preserve"> - </w:t>
-      </w:r>
-      <w:proofErr w:type="spellStart"/>
-      <w:r>
-        <w:rPr>
-          <w:rFonts w:ascii="Quattrocento Sans" w:eastAsia="Quattrocento Sans" w:hAnsi="Quattrocento Sans" w:cs="Quattrocento Sans"/>
-          <w:color w:val="000000"/>
-        </w:rPr>
-        <w:t>Departamento</w:t>
-      </w:r>
-      <w:proofErr w:type="spellEnd"/>
-      <w:r>
-        <w:rPr>
-          <w:rFonts w:ascii="Quattrocento Sans" w:eastAsia="Quattrocento Sans" w:hAnsi="Quattrocento Sans" w:cs="Quattrocento Sans"/>
-          <w:color w:val="000000"/>
-        </w:rPr>
-        <w:t xml:space="preserve"> del Guainía). Thesis Anthropologist. Universidad de Antioquia. pp. 145.</w:t>
+          <w:lang w:val="es-ES"/>
+        </w:rPr>
+        <w:t xml:space="preserve">Hincapié-Garcia, 2013. Cambio social y tendencias futuras en uso de la tierra, bajo el enfoque de servicios de ecosistémicos. Una propuesta para el diagnóstico y diseño de PES en el contexto indígena (con estudio de caso en resguardos indígenas - Departamento del Guainía). </w:t>
+      </w:r>
+      <w:r>
+        <w:rPr>
+          <w:rFonts w:ascii="Quattrocento Sans" w:eastAsia="Quattrocento Sans" w:hAnsi="Quattrocento Sans" w:cs="Quattrocento Sans"/>
+          <w:color w:val="000000"/>
+        </w:rPr>
+        <w:t>Thesis Anthropologist. Universidad de Antioquia. pp. 145.</w:t>
       </w:r>
     </w:p>
     <w:p>
@@ -5994,117 +4914,12 @@
           <w:color w:val="000000"/>
         </w:rPr>
       </w:pPr>
-      <w:proofErr w:type="spellStart"/>
-      <w:r>
-        <w:rPr>
-          <w:rFonts w:ascii="Quattrocento Sans" w:eastAsia="Quattrocento Sans" w:hAnsi="Quattrocento Sans" w:cs="Quattrocento Sans"/>
-          <w:color w:val="000000"/>
-        </w:rPr>
-        <w:t>Organización</w:t>
-      </w:r>
-      <w:proofErr w:type="spellEnd"/>
-      <w:r>
-        <w:rPr>
-          <w:rFonts w:ascii="Quattrocento Sans" w:eastAsia="Quattrocento Sans" w:hAnsi="Quattrocento Sans" w:cs="Quattrocento Sans"/>
-          <w:color w:val="000000"/>
-        </w:rPr>
-        <w:t xml:space="preserve"> </w:t>
-      </w:r>
-      <w:proofErr w:type="spellStart"/>
-      <w:r>
-        <w:rPr>
-          <w:rFonts w:ascii="Quattrocento Sans" w:eastAsia="Quattrocento Sans" w:hAnsi="Quattrocento Sans" w:cs="Quattrocento Sans"/>
-          <w:color w:val="000000"/>
-        </w:rPr>
-        <w:t>Indígena</w:t>
-      </w:r>
-      <w:proofErr w:type="spellEnd"/>
-      <w:r>
-        <w:rPr>
-          <w:rFonts w:ascii="Quattrocento Sans" w:eastAsia="Quattrocento Sans" w:hAnsi="Quattrocento Sans" w:cs="Quattrocento Sans"/>
-          <w:color w:val="000000"/>
-        </w:rPr>
-        <w:t xml:space="preserve"> de Antioquia. 2014. (Co-author) </w:t>
-      </w:r>
-      <w:proofErr w:type="spellStart"/>
-      <w:r>
-        <w:rPr>
-          <w:rFonts w:ascii="Quattrocento Sans" w:eastAsia="Quattrocento Sans" w:hAnsi="Quattrocento Sans" w:cs="Quattrocento Sans"/>
-          <w:color w:val="000000"/>
-        </w:rPr>
-        <w:t>Apuntes</w:t>
-      </w:r>
-      <w:proofErr w:type="spellEnd"/>
-      <w:r>
-        <w:rPr>
-          <w:rFonts w:ascii="Quattrocento Sans" w:eastAsia="Quattrocento Sans" w:hAnsi="Quattrocento Sans" w:cs="Quattrocento Sans"/>
-          <w:color w:val="000000"/>
-        </w:rPr>
-        <w:t xml:space="preserve"> para </w:t>
-      </w:r>
-      <w:proofErr w:type="spellStart"/>
-      <w:r>
-        <w:rPr>
-          <w:rFonts w:ascii="Quattrocento Sans" w:eastAsia="Quattrocento Sans" w:hAnsi="Quattrocento Sans" w:cs="Quattrocento Sans"/>
-          <w:color w:val="000000"/>
-        </w:rPr>
-        <w:t>el</w:t>
-      </w:r>
-      <w:proofErr w:type="spellEnd"/>
-      <w:r>
-        <w:rPr>
-          <w:rFonts w:ascii="Quattrocento Sans" w:eastAsia="Quattrocento Sans" w:hAnsi="Quattrocento Sans" w:cs="Quattrocento Sans"/>
-          <w:color w:val="000000"/>
-        </w:rPr>
-        <w:t xml:space="preserve"> </w:t>
-      </w:r>
-      <w:proofErr w:type="spellStart"/>
-      <w:r>
-        <w:rPr>
-          <w:rFonts w:ascii="Quattrocento Sans" w:eastAsia="Quattrocento Sans" w:hAnsi="Quattrocento Sans" w:cs="Quattrocento Sans"/>
-          <w:color w:val="000000"/>
-        </w:rPr>
-        <w:t>Ordenamiento</w:t>
-      </w:r>
-      <w:proofErr w:type="spellEnd"/>
-      <w:r>
-        <w:rPr>
-          <w:rFonts w:ascii="Quattrocento Sans" w:eastAsia="Quattrocento Sans" w:hAnsi="Quattrocento Sans" w:cs="Quattrocento Sans"/>
-          <w:color w:val="000000"/>
-        </w:rPr>
-        <w:t xml:space="preserve"> Ambiental Territorial de </w:t>
-      </w:r>
-      <w:proofErr w:type="spellStart"/>
-      <w:r>
-        <w:rPr>
-          <w:rFonts w:ascii="Quattrocento Sans" w:eastAsia="Quattrocento Sans" w:hAnsi="Quattrocento Sans" w:cs="Quattrocento Sans"/>
-          <w:color w:val="000000"/>
-        </w:rPr>
-        <w:t>Territorios</w:t>
-      </w:r>
-      <w:proofErr w:type="spellEnd"/>
-      <w:r>
-        <w:rPr>
-          <w:rFonts w:ascii="Quattrocento Sans" w:eastAsia="Quattrocento Sans" w:hAnsi="Quattrocento Sans" w:cs="Quattrocento Sans"/>
-          <w:color w:val="000000"/>
-        </w:rPr>
-        <w:t xml:space="preserve"> </w:t>
-      </w:r>
-      <w:proofErr w:type="spellStart"/>
-      <w:r>
-        <w:rPr>
-          <w:rFonts w:ascii="Quattrocento Sans" w:eastAsia="Quattrocento Sans" w:hAnsi="Quattrocento Sans" w:cs="Quattrocento Sans"/>
-          <w:color w:val="000000"/>
-        </w:rPr>
-        <w:t>Indígenas</w:t>
-      </w:r>
-      <w:proofErr w:type="spellEnd"/>
-      <w:r>
-        <w:rPr>
-          <w:rFonts w:ascii="Quattrocento Sans" w:eastAsia="Quattrocento Sans" w:hAnsi="Quattrocento Sans" w:cs="Quattrocento Sans"/>
-          <w:color w:val="000000"/>
-        </w:rPr>
-        <w:t>. Ed. 1. Vol. 1, pp. 88. Medellín: OIA.: Colombia. ISBN: 9789585779631</w:t>
+      <w:r>
+        <w:rPr>
+          <w:rFonts w:ascii="Quattrocento Sans" w:eastAsia="Quattrocento Sans" w:hAnsi="Quattrocento Sans" w:cs="Quattrocento Sans"/>
+          <w:color w:val="000000"/>
+        </w:rPr>
+        <w:t>Organización Indígena de Antioquia. 2014. (Co-author) Apuntes para el Ordenamiento Ambiental Territorial de Territorios Indígenas. Ed. 1. Vol. 1, pp. 88. Medellín: OIA.: Colombia. ISBN: 9789585779631</w:t>
       </w:r>
     </w:p>
     <w:p>
@@ -6127,165 +4942,20 @@
           <w:color w:val="000000"/>
         </w:rPr>
       </w:pPr>
-      <w:proofErr w:type="spellStart"/>
-      <w:r>
-        <w:rPr>
-          <w:rFonts w:ascii="Quattrocento Sans" w:eastAsia="Quattrocento Sans" w:hAnsi="Quattrocento Sans" w:cs="Quattrocento Sans"/>
-          <w:color w:val="000000"/>
-        </w:rPr>
-        <w:t>Organización</w:t>
-      </w:r>
-      <w:proofErr w:type="spellEnd"/>
-      <w:r>
-        <w:rPr>
-          <w:rFonts w:ascii="Quattrocento Sans" w:eastAsia="Quattrocento Sans" w:hAnsi="Quattrocento Sans" w:cs="Quattrocento Sans"/>
-          <w:color w:val="000000"/>
-        </w:rPr>
-        <w:t xml:space="preserve"> </w:t>
-      </w:r>
-      <w:proofErr w:type="spellStart"/>
-      <w:r>
-        <w:rPr>
-          <w:rFonts w:ascii="Quattrocento Sans" w:eastAsia="Quattrocento Sans" w:hAnsi="Quattrocento Sans" w:cs="Quattrocento Sans"/>
-          <w:color w:val="000000"/>
-        </w:rPr>
-        <w:t>Indígena</w:t>
-      </w:r>
-      <w:proofErr w:type="spellEnd"/>
-      <w:r>
-        <w:rPr>
-          <w:rFonts w:ascii="Quattrocento Sans" w:eastAsia="Quattrocento Sans" w:hAnsi="Quattrocento Sans" w:cs="Quattrocento Sans"/>
-          <w:color w:val="000000"/>
-        </w:rPr>
-        <w:t xml:space="preserve"> de Antioquia. 2014. (Co-author) </w:t>
-      </w:r>
-      <w:proofErr w:type="spellStart"/>
-      <w:r>
-        <w:rPr>
-          <w:rFonts w:ascii="Quattrocento Sans" w:eastAsia="Quattrocento Sans" w:hAnsi="Quattrocento Sans" w:cs="Quattrocento Sans"/>
-          <w:color w:val="000000"/>
-        </w:rPr>
-        <w:t>Guía</w:t>
-      </w:r>
-      <w:proofErr w:type="spellEnd"/>
-      <w:r>
-        <w:rPr>
-          <w:rFonts w:ascii="Quattrocento Sans" w:eastAsia="Quattrocento Sans" w:hAnsi="Quattrocento Sans" w:cs="Quattrocento Sans"/>
-          <w:color w:val="000000"/>
-        </w:rPr>
-        <w:t xml:space="preserve"> </w:t>
-      </w:r>
-      <w:proofErr w:type="spellStart"/>
-      <w:r>
-        <w:rPr>
-          <w:rFonts w:ascii="Quattrocento Sans" w:eastAsia="Quattrocento Sans" w:hAnsi="Quattrocento Sans" w:cs="Quattrocento Sans"/>
-          <w:color w:val="000000"/>
-        </w:rPr>
-        <w:t>metodológica</w:t>
-      </w:r>
-      <w:proofErr w:type="spellEnd"/>
-      <w:r>
-        <w:rPr>
-          <w:rFonts w:ascii="Quattrocento Sans" w:eastAsia="Quattrocento Sans" w:hAnsi="Quattrocento Sans" w:cs="Quattrocento Sans"/>
-          <w:color w:val="000000"/>
-        </w:rPr>
-        <w:t xml:space="preserve"> para la </w:t>
-      </w:r>
-      <w:proofErr w:type="spellStart"/>
-      <w:r>
-        <w:rPr>
-          <w:rFonts w:ascii="Quattrocento Sans" w:eastAsia="Quattrocento Sans" w:hAnsi="Quattrocento Sans" w:cs="Quattrocento Sans"/>
-          <w:color w:val="000000"/>
-        </w:rPr>
-        <w:t>incorporación</w:t>
-      </w:r>
-      <w:proofErr w:type="spellEnd"/>
-      <w:r>
-        <w:rPr>
-          <w:rFonts w:ascii="Quattrocento Sans" w:eastAsia="Quattrocento Sans" w:hAnsi="Quattrocento Sans" w:cs="Quattrocento Sans"/>
-          <w:color w:val="000000"/>
-        </w:rPr>
-        <w:t xml:space="preserve"> de </w:t>
-      </w:r>
-      <w:proofErr w:type="spellStart"/>
-      <w:r>
-        <w:rPr>
-          <w:rFonts w:ascii="Quattrocento Sans" w:eastAsia="Quattrocento Sans" w:hAnsi="Quattrocento Sans" w:cs="Quattrocento Sans"/>
-          <w:color w:val="000000"/>
-        </w:rPr>
-        <w:t>criterios</w:t>
-      </w:r>
-      <w:proofErr w:type="spellEnd"/>
-      <w:r>
-        <w:rPr>
-          <w:rFonts w:ascii="Quattrocento Sans" w:eastAsia="Quattrocento Sans" w:hAnsi="Quattrocento Sans" w:cs="Quattrocento Sans"/>
-          <w:color w:val="000000"/>
-        </w:rPr>
-        <w:t xml:space="preserve"> de </w:t>
-      </w:r>
-      <w:proofErr w:type="spellStart"/>
-      <w:r>
-        <w:rPr>
-          <w:rFonts w:ascii="Quattrocento Sans" w:eastAsia="Quattrocento Sans" w:hAnsi="Quattrocento Sans" w:cs="Quattrocento Sans"/>
-          <w:color w:val="000000"/>
-        </w:rPr>
-        <w:t>ordenamiento</w:t>
-      </w:r>
-      <w:proofErr w:type="spellEnd"/>
-      <w:r>
-        <w:rPr>
-          <w:rFonts w:ascii="Quattrocento Sans" w:eastAsia="Quattrocento Sans" w:hAnsi="Quattrocento Sans" w:cs="Quattrocento Sans"/>
-          <w:color w:val="000000"/>
-        </w:rPr>
-        <w:t xml:space="preserve"> </w:t>
-      </w:r>
-      <w:proofErr w:type="spellStart"/>
-      <w:r>
-        <w:rPr>
-          <w:rFonts w:ascii="Quattrocento Sans" w:eastAsia="Quattrocento Sans" w:hAnsi="Quattrocento Sans" w:cs="Quattrocento Sans"/>
-          <w:color w:val="000000"/>
-        </w:rPr>
-        <w:t>ambiental</w:t>
-      </w:r>
-      <w:proofErr w:type="spellEnd"/>
-      <w:r>
-        <w:rPr>
-          <w:rFonts w:ascii="Quattrocento Sans" w:eastAsia="Quattrocento Sans" w:hAnsi="Quattrocento Sans" w:cs="Quattrocento Sans"/>
-          <w:color w:val="000000"/>
-        </w:rPr>
-        <w:t xml:space="preserve"> </w:t>
-      </w:r>
-      <w:proofErr w:type="spellStart"/>
-      <w:r>
-        <w:rPr>
-          <w:rFonts w:ascii="Quattrocento Sans" w:eastAsia="Quattrocento Sans" w:hAnsi="Quattrocento Sans" w:cs="Quattrocento Sans"/>
-          <w:color w:val="000000"/>
-        </w:rPr>
-        <w:t>en</w:t>
-      </w:r>
-      <w:proofErr w:type="spellEnd"/>
-      <w:r>
-        <w:rPr>
-          <w:rFonts w:ascii="Quattrocento Sans" w:eastAsia="Quattrocento Sans" w:hAnsi="Quattrocento Sans" w:cs="Quattrocento Sans"/>
-          <w:color w:val="000000"/>
-        </w:rPr>
-        <w:t xml:space="preserve"> Planes de Vida </w:t>
-      </w:r>
-      <w:proofErr w:type="spellStart"/>
-      <w:r>
-        <w:rPr>
-          <w:rFonts w:ascii="Quattrocento Sans" w:eastAsia="Quattrocento Sans" w:hAnsi="Quattrocento Sans" w:cs="Quattrocento Sans"/>
-          <w:color w:val="000000"/>
-        </w:rPr>
-        <w:t>Indígenas</w:t>
-      </w:r>
-      <w:proofErr w:type="spellEnd"/>
-      <w:r>
-        <w:rPr>
-          <w:rFonts w:ascii="Quattrocento Sans" w:eastAsia="Quattrocento Sans" w:hAnsi="Quattrocento Sans" w:cs="Quattrocento Sans"/>
-          <w:color w:val="000000"/>
-        </w:rPr>
-        <w:t>. Ed. 1. Vol. 1, pp. 44. Medellín: OIA: Colombia. ISBN: 9789585779617</w:t>
+      <w:r>
+        <w:rPr>
+          <w:rFonts w:ascii="Quattrocento Sans" w:eastAsia="Quattrocento Sans" w:hAnsi="Quattrocento Sans" w:cs="Quattrocento Sans"/>
+          <w:color w:val="000000"/>
+          <w:lang w:val="es-ES"/>
+        </w:rPr>
+        <w:t xml:space="preserve">Organización Indígena de Antioquia. 2014. (Co-author) Guía metodológica para la incorporación de criterios de ordenamiento ambiental en Planes de Vida Indígenas. </w:t>
+      </w:r>
+      <w:r>
+        <w:rPr>
+          <w:rFonts w:ascii="Quattrocento Sans" w:eastAsia="Quattrocento Sans" w:hAnsi="Quattrocento Sans" w:cs="Quattrocento Sans"/>
+          <w:color w:val="000000"/>
+        </w:rPr>
+        <w:t>Ed. 1. Vol. 1, pp. 44. Medellín: OIA: Colombia. ISBN: 9789585779617</w:t>
       </w:r>
     </w:p>
     <w:p>
@@ -6318,7 +4988,7 @@
 </file>
 
 <file path=word/endnotes.xml><?xml version="1.0" encoding="utf-8"?>
-<w:endnotes xmlns:wpc="http://schemas.microsoft.com/office/word/2010/wordprocessingCanvas" xmlns:cx="http://schemas.microsoft.com/office/drawing/2014/chartex" xmlns:cx1="http://schemas.microsoft.com/office/drawing/2015/9/8/chartex" xmlns:cx2="http://schemas.microsoft.com/office/drawing/2015/10/21/chartex" xmlns:cx3="http://schemas.microsoft.com/office/drawing/2016/5/9/chartex" xmlns:cx4="http://schemas.microsoft.com/office/drawing/2016/5/10/chartex" xmlns:cx5="http://schemas.microsoft.com/office/drawing/2016/5/11/chartex" xmlns:cx6="http://schemas.microsoft.com/office/drawing/2016/5/12/chartex" xmlns:cx7="http://schemas.microsoft.com/office/drawing/2016/5/13/chartex" xmlns:cx8="http://schemas.microsoft.com/office/drawing/2016/5/14/chartex" xmlns:mc="http://schemas.openxmlformats.org/markup-compatibility/2006" xmlns:aink="http://schemas.microsoft.com/office/drawing/2016/ink" xmlns:am3d="http://schemas.microsoft.com/office/drawing/2017/model3d" xmlns:o="urn:schemas-microsoft-com:office:office" xmlns:oel="http://schemas.microsoft.com/office/2019/extlst" xmlns:r="http://schemas.openxmlformats.org/officeDocument/2006/relationships" xmlns:m="http://schemas.openxmlformats.org/officeDocument/2006/math" xmlns:v="urn:schemas-microsoft-com:vml" xmlns:wp14="http://schemas.microsoft.com/office/word/2010/wordprocessingDrawing" xmlns:wp="http://schemas.openxmlformats.org/drawingml/2006/wordprocessingDrawing" xmlns:w10="urn:schemas-microsoft-com:office:word" xmlns:w="http://schemas.openxmlformats.org/wordprocessingml/2006/main" xmlns:w14="http://schemas.microsoft.com/office/word/2010/wordml" xmlns:w15="http://schemas.microsoft.com/office/word/2012/wordml" xmlns:w16cex="http://schemas.microsoft.com/office/word/2018/wordml/cex" xmlns:w16cid="http://schemas.microsoft.com/office/word/2016/wordml/cid" xmlns:w16="http://schemas.microsoft.com/office/word/2018/wordml" xmlns:w16sdtdh="http://schemas.microsoft.com/office/word/2020/wordml/sdtdatahash" xmlns:w16se="http://schemas.microsoft.com/office/word/2015/wordml/symex" xmlns:wpg="http://schemas.microsoft.com/office/word/2010/wordprocessingGroup" xmlns:wpi="http://schemas.microsoft.com/office/word/2010/wordprocessingInk" xmlns:wne="http://schemas.microsoft.com/office/word/2006/wordml" xmlns:wps="http://schemas.microsoft.com/office/word/2010/wordprocessingShape" mc:Ignorable="w14 w15 w16se w16cid w16 w16cex w16sdtdh wp14">
+<w:endnotes xmlns:wpc="http://schemas.microsoft.com/office/word/2010/wordprocessingCanvas" xmlns:cx="http://schemas.microsoft.com/office/drawing/2014/chartex" xmlns:cx1="http://schemas.microsoft.com/office/drawing/2015/9/8/chartex" xmlns:cx2="http://schemas.microsoft.com/office/drawing/2015/10/21/chartex" xmlns:cx3="http://schemas.microsoft.com/office/drawing/2016/5/9/chartex" xmlns:cx4="http://schemas.microsoft.com/office/drawing/2016/5/10/chartex" xmlns:cx5="http://schemas.microsoft.com/office/drawing/2016/5/11/chartex" xmlns:cx6="http://schemas.microsoft.com/office/drawing/2016/5/12/chartex" xmlns:cx7="http://schemas.microsoft.com/office/drawing/2016/5/13/chartex" xmlns:cx8="http://schemas.microsoft.com/office/drawing/2016/5/14/chartex" xmlns:mc="http://schemas.openxmlformats.org/markup-compatibility/2006" xmlns:aink="http://schemas.microsoft.com/office/drawing/2016/ink" xmlns:am3d="http://schemas.microsoft.com/office/drawing/2017/model3d" xmlns:o="urn:schemas-microsoft-com:office:office" xmlns:oel="http://schemas.microsoft.com/office/2019/extlst" xmlns:r="http://schemas.openxmlformats.org/officeDocument/2006/relationships" xmlns:m="http://schemas.openxmlformats.org/officeDocument/2006/math" xmlns:v="urn:schemas-microsoft-com:vml" xmlns:wp14="http://schemas.microsoft.com/office/word/2010/wordprocessingDrawing" xmlns:wp="http://schemas.openxmlformats.org/drawingml/2006/wordprocessingDrawing" xmlns:w10="urn:schemas-microsoft-com:office:word" xmlns:w="http://schemas.openxmlformats.org/wordprocessingml/2006/main" xmlns:w14="http://schemas.microsoft.com/office/word/2010/wordml" xmlns:w15="http://schemas.microsoft.com/office/word/2012/wordml" xmlns:w16cex="http://schemas.microsoft.com/office/word/2018/wordml/cex" xmlns:w16cid="http://schemas.microsoft.com/office/word/2016/wordml/cid" xmlns:w16="http://schemas.microsoft.com/office/word/2018/wordml" xmlns:w16du="http://schemas.microsoft.com/office/word/2023/wordml/word16du" xmlns:w16sdtdh="http://schemas.microsoft.com/office/word/2020/wordml/sdtdatahash" xmlns:w16se="http://schemas.microsoft.com/office/word/2015/wordml/symex" xmlns:wpg="http://schemas.microsoft.com/office/word/2010/wordprocessingGroup" xmlns:wpi="http://schemas.microsoft.com/office/word/2010/wordprocessingInk" xmlns:wne="http://schemas.microsoft.com/office/word/2006/wordml" xmlns:wps="http://schemas.microsoft.com/office/word/2010/wordprocessingShape" mc:Ignorable="w14 w15 w16se w16cid w16 w16cex w16sdtdh w16du wp14">
   <w:endnote w:type="separator" w:id="-1">
     <w:p>
       <w:pPr>
@@ -6343,7 +5013,7 @@
 </file>
 
 <file path=word/footer1.xml><?xml version="1.0" encoding="utf-8"?>
-<w:ftr xmlns:wpc="http://schemas.microsoft.com/office/word/2010/wordprocessingCanvas" xmlns:cx="http://schemas.microsoft.com/office/drawing/2014/chartex" xmlns:cx1="http://schemas.microsoft.com/office/drawing/2015/9/8/chartex" xmlns:cx2="http://schemas.microsoft.com/office/drawing/2015/10/21/chartex" xmlns:cx3="http://schemas.microsoft.com/office/drawing/2016/5/9/chartex" xmlns:cx4="http://schemas.microsoft.com/office/drawing/2016/5/10/chartex" xmlns:cx5="http://schemas.microsoft.com/office/drawing/2016/5/11/chartex" xmlns:cx6="http://schemas.microsoft.com/office/drawing/2016/5/12/chartex" xmlns:cx7="http://schemas.microsoft.com/office/drawing/2016/5/13/chartex" xmlns:cx8="http://schemas.microsoft.com/office/drawing/2016/5/14/chartex" xmlns:mc="http://schemas.openxmlformats.org/markup-compatibility/2006" xmlns:aink="http://schemas.microsoft.com/office/drawing/2016/ink" xmlns:am3d="http://schemas.microsoft.com/office/drawing/2017/model3d" xmlns:o="urn:schemas-microsoft-com:office:office" xmlns:oel="http://schemas.microsoft.com/office/2019/extlst" xmlns:r="http://schemas.openxmlformats.org/officeDocument/2006/relationships" xmlns:m="http://schemas.openxmlformats.org/officeDocument/2006/math" xmlns:v="urn:schemas-microsoft-com:vml" xmlns:wp14="http://schemas.microsoft.com/office/word/2010/wordprocessingDrawing" xmlns:wp="http://schemas.openxmlformats.org/drawingml/2006/wordprocessingDrawing" xmlns:w10="urn:schemas-microsoft-com:office:word" xmlns:w="http://schemas.openxmlformats.org/wordprocessingml/2006/main" xmlns:w14="http://schemas.microsoft.com/office/word/2010/wordml" xmlns:w15="http://schemas.microsoft.com/office/word/2012/wordml" xmlns:w16cex="http://schemas.microsoft.com/office/word/2018/wordml/cex" xmlns:w16cid="http://schemas.microsoft.com/office/word/2016/wordml/cid" xmlns:w16="http://schemas.microsoft.com/office/word/2018/wordml" xmlns:w16sdtdh="http://schemas.microsoft.com/office/word/2020/wordml/sdtdatahash" xmlns:w16se="http://schemas.microsoft.com/office/word/2015/wordml/symex" xmlns:wpg="http://schemas.microsoft.com/office/word/2010/wordprocessingGroup" xmlns:wpi="http://schemas.microsoft.com/office/word/2010/wordprocessingInk" xmlns:wne="http://schemas.microsoft.com/office/word/2006/wordml" xmlns:wps="http://schemas.microsoft.com/office/word/2010/wordprocessingShape" mc:Ignorable="w14 w15 w16se w16cid w16 w16cex w16sdtdh wp14">
+<w:ftr xmlns:wpc="http://schemas.microsoft.com/office/word/2010/wordprocessingCanvas" xmlns:cx="http://schemas.microsoft.com/office/drawing/2014/chartex" xmlns:cx1="http://schemas.microsoft.com/office/drawing/2015/9/8/chartex" xmlns:cx2="http://schemas.microsoft.com/office/drawing/2015/10/21/chartex" xmlns:cx3="http://schemas.microsoft.com/office/drawing/2016/5/9/chartex" xmlns:cx4="http://schemas.microsoft.com/office/drawing/2016/5/10/chartex" xmlns:cx5="http://schemas.microsoft.com/office/drawing/2016/5/11/chartex" xmlns:cx6="http://schemas.microsoft.com/office/drawing/2016/5/12/chartex" xmlns:cx7="http://schemas.microsoft.com/office/drawing/2016/5/13/chartex" xmlns:cx8="http://schemas.microsoft.com/office/drawing/2016/5/14/chartex" xmlns:mc="http://schemas.openxmlformats.org/markup-compatibility/2006" xmlns:aink="http://schemas.microsoft.com/office/drawing/2016/ink" xmlns:am3d="http://schemas.microsoft.com/office/drawing/2017/model3d" xmlns:o="urn:schemas-microsoft-com:office:office" xmlns:oel="http://schemas.microsoft.com/office/2019/extlst" xmlns:r="http://schemas.openxmlformats.org/officeDocument/2006/relationships" xmlns:m="http://schemas.openxmlformats.org/officeDocument/2006/math" xmlns:v="urn:schemas-microsoft-com:vml" xmlns:wp14="http://schemas.microsoft.com/office/word/2010/wordprocessingDrawing" xmlns:wp="http://schemas.openxmlformats.org/drawingml/2006/wordprocessingDrawing" xmlns:w10="urn:schemas-microsoft-com:office:word" xmlns:w="http://schemas.openxmlformats.org/wordprocessingml/2006/main" xmlns:w14="http://schemas.microsoft.com/office/word/2010/wordml" xmlns:w15="http://schemas.microsoft.com/office/word/2012/wordml" xmlns:w16cex="http://schemas.microsoft.com/office/word/2018/wordml/cex" xmlns:w16cid="http://schemas.microsoft.com/office/word/2016/wordml/cid" xmlns:w16="http://schemas.microsoft.com/office/word/2018/wordml" xmlns:w16du="http://schemas.microsoft.com/office/word/2023/wordml/word16du" xmlns:w16sdtdh="http://schemas.microsoft.com/office/word/2020/wordml/sdtdatahash" xmlns:w16se="http://schemas.microsoft.com/office/word/2015/wordml/symex" xmlns:wpg="http://schemas.microsoft.com/office/word/2010/wordprocessingGroup" xmlns:wpi="http://schemas.microsoft.com/office/word/2010/wordprocessingInk" xmlns:wne="http://schemas.microsoft.com/office/word/2006/wordml" xmlns:wps="http://schemas.microsoft.com/office/word/2010/wordprocessingShape" mc:Ignorable="w14 w15 w16se w16cid w16 w16cex w16sdtdh w16du wp14">
   <w:sdt>
     <w:sdtPr>
       <w:rPr>
@@ -6651,7 +5321,7 @@
 </file>
 
 <file path=word/footnotes.xml><?xml version="1.0" encoding="utf-8"?>
-<w:footnotes xmlns:wpc="http://schemas.microsoft.com/office/word/2010/wordprocessingCanvas" xmlns:cx="http://schemas.microsoft.com/office/drawing/2014/chartex" xmlns:cx1="http://schemas.microsoft.com/office/drawing/2015/9/8/chartex" xmlns:cx2="http://schemas.microsoft.com/office/drawing/2015/10/21/chartex" xmlns:cx3="http://schemas.microsoft.com/office/drawing/2016/5/9/chartex" xmlns:cx4="http://schemas.microsoft.com/office/drawing/2016/5/10/chartex" xmlns:cx5="http://schemas.microsoft.com/office/drawing/2016/5/11/chartex" xmlns:cx6="http://schemas.microsoft.com/office/drawing/2016/5/12/chartex" xmlns:cx7="http://schemas.microsoft.com/office/drawing/2016/5/13/chartex" xmlns:cx8="http://schemas.microsoft.com/office/drawing/2016/5/14/chartex" xmlns:mc="http://schemas.openxmlformats.org/markup-compatibility/2006" xmlns:aink="http://schemas.microsoft.com/office/drawing/2016/ink" xmlns:am3d="http://schemas.microsoft.com/office/drawing/2017/model3d" xmlns:o="urn:schemas-microsoft-com:office:office" xmlns:oel="http://schemas.microsoft.com/office/2019/extlst" xmlns:r="http://schemas.openxmlformats.org/officeDocument/2006/relationships" xmlns:m="http://schemas.openxmlformats.org/officeDocument/2006/math" xmlns:v="urn:schemas-microsoft-com:vml" xmlns:wp14="http://schemas.microsoft.com/office/word/2010/wordprocessingDrawing" xmlns:wp="http://schemas.openxmlformats.org/drawingml/2006/wordprocessingDrawing" xmlns:w10="urn:schemas-microsoft-com:office:word" xmlns:w="http://schemas.openxmlformats.org/wordprocessingml/2006/main" xmlns:w14="http://schemas.microsoft.com/office/word/2010/wordml" xmlns:w15="http://schemas.microsoft.com/office/word/2012/wordml" xmlns:w16cex="http://schemas.microsoft.com/office/word/2018/wordml/cex" xmlns:w16cid="http://schemas.microsoft.com/office/word/2016/wordml/cid" xmlns:w16="http://schemas.microsoft.com/office/word/2018/wordml" xmlns:w16sdtdh="http://schemas.microsoft.com/office/word/2020/wordml/sdtdatahash" xmlns:w16se="http://schemas.microsoft.com/office/word/2015/wordml/symex" xmlns:wpg="http://schemas.microsoft.com/office/word/2010/wordprocessingGroup" xmlns:wpi="http://schemas.microsoft.com/office/word/2010/wordprocessingInk" xmlns:wne="http://schemas.microsoft.com/office/word/2006/wordml" xmlns:wps="http://schemas.microsoft.com/office/word/2010/wordprocessingShape" mc:Ignorable="w14 w15 w16se w16cid w16 w16cex w16sdtdh wp14">
+<w:footnotes xmlns:wpc="http://schemas.microsoft.com/office/word/2010/wordprocessingCanvas" xmlns:cx="http://schemas.microsoft.com/office/drawing/2014/chartex" xmlns:cx1="http://schemas.microsoft.com/office/drawing/2015/9/8/chartex" xmlns:cx2="http://schemas.microsoft.com/office/drawing/2015/10/21/chartex" xmlns:cx3="http://schemas.microsoft.com/office/drawing/2016/5/9/chartex" xmlns:cx4="http://schemas.microsoft.com/office/drawing/2016/5/10/chartex" xmlns:cx5="http://schemas.microsoft.com/office/drawing/2016/5/11/chartex" xmlns:cx6="http://schemas.microsoft.com/office/drawing/2016/5/12/chartex" xmlns:cx7="http://schemas.microsoft.com/office/drawing/2016/5/13/chartex" xmlns:cx8="http://schemas.microsoft.com/office/drawing/2016/5/14/chartex" xmlns:mc="http://schemas.openxmlformats.org/markup-compatibility/2006" xmlns:aink="http://schemas.microsoft.com/office/drawing/2016/ink" xmlns:am3d="http://schemas.microsoft.com/office/drawing/2017/model3d" xmlns:o="urn:schemas-microsoft-com:office:office" xmlns:oel="http://schemas.microsoft.com/office/2019/extlst" xmlns:r="http://schemas.openxmlformats.org/officeDocument/2006/relationships" xmlns:m="http://schemas.openxmlformats.org/officeDocument/2006/math" xmlns:v="urn:schemas-microsoft-com:vml" xmlns:wp14="http://schemas.microsoft.com/office/word/2010/wordprocessingDrawing" xmlns:wp="http://schemas.openxmlformats.org/drawingml/2006/wordprocessingDrawing" xmlns:w10="urn:schemas-microsoft-com:office:word" xmlns:w="http://schemas.openxmlformats.org/wordprocessingml/2006/main" xmlns:w14="http://schemas.microsoft.com/office/word/2010/wordml" xmlns:w15="http://schemas.microsoft.com/office/word/2012/wordml" xmlns:w16cex="http://schemas.microsoft.com/office/word/2018/wordml/cex" xmlns:w16cid="http://schemas.microsoft.com/office/word/2016/wordml/cid" xmlns:w16="http://schemas.microsoft.com/office/word/2018/wordml" xmlns:w16du="http://schemas.microsoft.com/office/word/2023/wordml/word16du" xmlns:w16sdtdh="http://schemas.microsoft.com/office/word/2020/wordml/sdtdatahash" xmlns:w16se="http://schemas.microsoft.com/office/word/2015/wordml/symex" xmlns:wpg="http://schemas.microsoft.com/office/word/2010/wordprocessingGroup" xmlns:wpi="http://schemas.microsoft.com/office/word/2010/wordprocessingInk" xmlns:wne="http://schemas.microsoft.com/office/word/2006/wordml" xmlns:wps="http://schemas.microsoft.com/office/word/2010/wordprocessingShape" mc:Ignorable="w14 w15 w16se w16cid w16 w16cex w16sdtdh w16du wp14">
   <w:footnote w:type="separator" w:id="-1">
     <w:p>
       <w:pPr>
@@ -6676,7 +5346,7 @@
 </file>
 
 <file path=word/header1.xml><?xml version="1.0" encoding="utf-8"?>
-<w:hdr xmlns:wpc="http://schemas.microsoft.com/office/word/2010/wordprocessingCanvas" xmlns:cx="http://schemas.microsoft.com/office/drawing/2014/chartex" xmlns:cx1="http://schemas.microsoft.com/office/drawing/2015/9/8/chartex" xmlns:cx2="http://schemas.microsoft.com/office/drawing/2015/10/21/chartex" xmlns:cx3="http://schemas.microsoft.com/office/drawing/2016/5/9/chartex" xmlns:cx4="http://schemas.microsoft.com/office/drawing/2016/5/10/chartex" xmlns:cx5="http://schemas.microsoft.com/office/drawing/2016/5/11/chartex" xmlns:cx6="http://schemas.microsoft.com/office/drawing/2016/5/12/chartex" xmlns:cx7="http://schemas.microsoft.com/office/drawing/2016/5/13/chartex" xmlns:cx8="http://schemas.microsoft.com/office/drawing/2016/5/14/chartex" xmlns:mc="http://schemas.openxmlformats.org/markup-compatibility/2006" xmlns:aink="http://schemas.microsoft.com/office/drawing/2016/ink" xmlns:am3d="http://schemas.microsoft.com/office/drawing/2017/model3d" xmlns:o="urn:schemas-microsoft-com:office:office" xmlns:oel="http://schemas.microsoft.com/office/2019/extlst" xmlns:r="http://schemas.openxmlformats.org/officeDocument/2006/relationships" xmlns:m="http://schemas.openxmlformats.org/officeDocument/2006/math" xmlns:v="urn:schemas-microsoft-com:vml" xmlns:wp14="http://schemas.microsoft.com/office/word/2010/wordprocessingDrawing" xmlns:wp="http://schemas.openxmlformats.org/drawingml/2006/wordprocessingDrawing" xmlns:w10="urn:schemas-microsoft-com:office:word" xmlns:w="http://schemas.openxmlformats.org/wordprocessingml/2006/main" xmlns:w14="http://schemas.microsoft.com/office/word/2010/wordml" xmlns:w15="http://schemas.microsoft.com/office/word/2012/wordml" xmlns:w16cex="http://schemas.microsoft.com/office/word/2018/wordml/cex" xmlns:w16cid="http://schemas.microsoft.com/office/word/2016/wordml/cid" xmlns:w16="http://schemas.microsoft.com/office/word/2018/wordml" xmlns:w16sdtdh="http://schemas.microsoft.com/office/word/2020/wordml/sdtdatahash" xmlns:w16se="http://schemas.microsoft.com/office/word/2015/wordml/symex" xmlns:wpg="http://schemas.microsoft.com/office/word/2010/wordprocessingGroup" xmlns:wpi="http://schemas.microsoft.com/office/word/2010/wordprocessingInk" xmlns:wne="http://schemas.microsoft.com/office/word/2006/wordml" xmlns:wps="http://schemas.microsoft.com/office/word/2010/wordprocessingShape" mc:Ignorable="w14 w15 w16se w16cid w16 w16cex w16sdtdh wp14">
+<w:hdr xmlns:wpc="http://schemas.microsoft.com/office/word/2010/wordprocessingCanvas" xmlns:cx="http://schemas.microsoft.com/office/drawing/2014/chartex" xmlns:cx1="http://schemas.microsoft.com/office/drawing/2015/9/8/chartex" xmlns:cx2="http://schemas.microsoft.com/office/drawing/2015/10/21/chartex" xmlns:cx3="http://schemas.microsoft.com/office/drawing/2016/5/9/chartex" xmlns:cx4="http://schemas.microsoft.com/office/drawing/2016/5/10/chartex" xmlns:cx5="http://schemas.microsoft.com/office/drawing/2016/5/11/chartex" xmlns:cx6="http://schemas.microsoft.com/office/drawing/2016/5/12/chartex" xmlns:cx7="http://schemas.microsoft.com/office/drawing/2016/5/13/chartex" xmlns:cx8="http://schemas.microsoft.com/office/drawing/2016/5/14/chartex" xmlns:mc="http://schemas.openxmlformats.org/markup-compatibility/2006" xmlns:aink="http://schemas.microsoft.com/office/drawing/2016/ink" xmlns:am3d="http://schemas.microsoft.com/office/drawing/2017/model3d" xmlns:o="urn:schemas-microsoft-com:office:office" xmlns:oel="http://schemas.microsoft.com/office/2019/extlst" xmlns:r="http://schemas.openxmlformats.org/officeDocument/2006/relationships" xmlns:m="http://schemas.openxmlformats.org/officeDocument/2006/math" xmlns:v="urn:schemas-microsoft-com:vml" xmlns:wp14="http://schemas.microsoft.com/office/word/2010/wordprocessingDrawing" xmlns:wp="http://schemas.openxmlformats.org/drawingml/2006/wordprocessingDrawing" xmlns:w10="urn:schemas-microsoft-com:office:word" xmlns:w="http://schemas.openxmlformats.org/wordprocessingml/2006/main" xmlns:w14="http://schemas.microsoft.com/office/word/2010/wordml" xmlns:w15="http://schemas.microsoft.com/office/word/2012/wordml" xmlns:w16cex="http://schemas.microsoft.com/office/word/2018/wordml/cex" xmlns:w16cid="http://schemas.microsoft.com/office/word/2016/wordml/cid" xmlns:w16="http://schemas.microsoft.com/office/word/2018/wordml" xmlns:w16du="http://schemas.microsoft.com/office/word/2023/wordml/word16du" xmlns:w16sdtdh="http://schemas.microsoft.com/office/word/2020/wordml/sdtdatahash" xmlns:w16se="http://schemas.microsoft.com/office/word/2015/wordml/symex" xmlns:wpg="http://schemas.microsoft.com/office/word/2010/wordprocessingGroup" xmlns:wpi="http://schemas.microsoft.com/office/word/2010/wordprocessingInk" xmlns:wne="http://schemas.microsoft.com/office/word/2006/wordml" xmlns:wps="http://schemas.microsoft.com/office/word/2010/wordprocessingShape" mc:Ignorable="w14 w15 w16se w16cid w16 w16cex w16sdtdh w16du wp14">
   <w:p>
     <w:pPr>
       <w:pBdr>
@@ -6700,6 +5370,7 @@
         <w:color w:val="000000"/>
         <w:sz w:val="28"/>
         <w:szCs w:val="28"/>
+        <w:lang w:val="pt-BR"/>
       </w:rPr>
     </w:pPr>
     <w:r>
@@ -6708,6 +5379,7 @@
         <w:color w:val="000000"/>
         <w:sz w:val="28"/>
         <w:szCs w:val="28"/>
+        <w:lang w:val="pt-BR"/>
       </w:rPr>
       <w:t>CURRICULUM VITAE (CV) – ADOLFO ANDRES HINCAPIE</w:t>
     </w:r>
@@ -6716,7 +5388,7 @@
 </file>
 
 <file path=word/header2.xml><?xml version="1.0" encoding="utf-8"?>
-<w:hdr xmlns:wpc="http://schemas.microsoft.com/office/word/2010/wordprocessingCanvas" xmlns:cx="http://schemas.microsoft.com/office/drawing/2014/chartex" xmlns:cx1="http://schemas.microsoft.com/office/drawing/2015/9/8/chartex" xmlns:cx2="http://schemas.microsoft.com/office/drawing/2015/10/21/chartex" xmlns:cx3="http://schemas.microsoft.com/office/drawing/2016/5/9/chartex" xmlns:cx4="http://schemas.microsoft.com/office/drawing/2016/5/10/chartex" xmlns:cx5="http://schemas.microsoft.com/office/drawing/2016/5/11/chartex" xmlns:cx6="http://schemas.microsoft.com/office/drawing/2016/5/12/chartex" xmlns:cx7="http://schemas.microsoft.com/office/drawing/2016/5/13/chartex" xmlns:cx8="http://schemas.microsoft.com/office/drawing/2016/5/14/chartex" xmlns:mc="http://schemas.openxmlformats.org/markup-compatibility/2006" xmlns:aink="http://schemas.microsoft.com/office/drawing/2016/ink" xmlns:am3d="http://schemas.microsoft.com/office/drawing/2017/model3d" xmlns:o="urn:schemas-microsoft-com:office:office" xmlns:oel="http://schemas.microsoft.com/office/2019/extlst" xmlns:r="http://schemas.openxmlformats.org/officeDocument/2006/relationships" xmlns:m="http://schemas.openxmlformats.org/officeDocument/2006/math" xmlns:v="urn:schemas-microsoft-com:vml" xmlns:wp14="http://schemas.microsoft.com/office/word/2010/wordprocessingDrawing" xmlns:wp="http://schemas.openxmlformats.org/drawingml/2006/wordprocessingDrawing" xmlns:w10="urn:schemas-microsoft-com:office:word" xmlns:w="http://schemas.openxmlformats.org/wordprocessingml/2006/main" xmlns:w14="http://schemas.microsoft.com/office/word/2010/wordml" xmlns:w15="http://schemas.microsoft.com/office/word/2012/wordml" xmlns:w16cex="http://schemas.microsoft.com/office/word/2018/wordml/cex" xmlns:w16cid="http://schemas.microsoft.com/office/word/2016/wordml/cid" xmlns:w16="http://schemas.microsoft.com/office/word/2018/wordml" xmlns:w16sdtdh="http://schemas.microsoft.com/office/word/2020/wordml/sdtdatahash" xmlns:w16se="http://schemas.microsoft.com/office/word/2015/wordml/symex" xmlns:wpg="http://schemas.microsoft.com/office/word/2010/wordprocessingGroup" xmlns:wpi="http://schemas.microsoft.com/office/word/2010/wordprocessingInk" xmlns:wne="http://schemas.microsoft.com/office/word/2006/wordml" xmlns:wps="http://schemas.microsoft.com/office/word/2010/wordprocessingShape" mc:Ignorable="w14 w15 w16se w16cid w16 w16cex w16sdtdh wp14">
+<w:hdr xmlns:wpc="http://schemas.microsoft.com/office/word/2010/wordprocessingCanvas" xmlns:cx="http://schemas.microsoft.com/office/drawing/2014/chartex" xmlns:cx1="http://schemas.microsoft.com/office/drawing/2015/9/8/chartex" xmlns:cx2="http://schemas.microsoft.com/office/drawing/2015/10/21/chartex" xmlns:cx3="http://schemas.microsoft.com/office/drawing/2016/5/9/chartex" xmlns:cx4="http://schemas.microsoft.com/office/drawing/2016/5/10/chartex" xmlns:cx5="http://schemas.microsoft.com/office/drawing/2016/5/11/chartex" xmlns:cx6="http://schemas.microsoft.com/office/drawing/2016/5/12/chartex" xmlns:cx7="http://schemas.microsoft.com/office/drawing/2016/5/13/chartex" xmlns:cx8="http://schemas.microsoft.com/office/drawing/2016/5/14/chartex" xmlns:mc="http://schemas.openxmlformats.org/markup-compatibility/2006" xmlns:aink="http://schemas.microsoft.com/office/drawing/2016/ink" xmlns:am3d="http://schemas.microsoft.com/office/drawing/2017/model3d" xmlns:o="urn:schemas-microsoft-com:office:office" xmlns:oel="http://schemas.microsoft.com/office/2019/extlst" xmlns:r="http://schemas.openxmlformats.org/officeDocument/2006/relationships" xmlns:m="http://schemas.openxmlformats.org/officeDocument/2006/math" xmlns:v="urn:schemas-microsoft-com:vml" xmlns:wp14="http://schemas.microsoft.com/office/word/2010/wordprocessingDrawing" xmlns:wp="http://schemas.openxmlformats.org/drawingml/2006/wordprocessingDrawing" xmlns:w10="urn:schemas-microsoft-com:office:word" xmlns:w="http://schemas.openxmlformats.org/wordprocessingml/2006/main" xmlns:w14="http://schemas.microsoft.com/office/word/2010/wordml" xmlns:w15="http://schemas.microsoft.com/office/word/2012/wordml" xmlns:w16cex="http://schemas.microsoft.com/office/word/2018/wordml/cex" xmlns:w16cid="http://schemas.microsoft.com/office/word/2016/wordml/cid" xmlns:w16="http://schemas.microsoft.com/office/word/2018/wordml" xmlns:w16du="http://schemas.microsoft.com/office/word/2023/wordml/word16du" xmlns:w16sdtdh="http://schemas.microsoft.com/office/word/2020/wordml/sdtdatahash" xmlns:w16se="http://schemas.microsoft.com/office/word/2015/wordml/symex" xmlns:wpg="http://schemas.microsoft.com/office/word/2010/wordprocessingGroup" xmlns:wpi="http://schemas.microsoft.com/office/word/2010/wordprocessingInk" xmlns:wne="http://schemas.microsoft.com/office/word/2006/wordml" xmlns:wps="http://schemas.microsoft.com/office/word/2010/wordprocessingShape" mc:Ignorable="w14 w15 w16se w16cid w16 w16cex w16sdtdh w16du wp14">
   <w:p>
     <w:pPr>
       <w:pBdr>
@@ -6790,7 +5462,7 @@
 </file>
 
 <file path=word/header3.xml><?xml version="1.0" encoding="utf-8"?>
-<w:hdr xmlns:wpc="http://schemas.microsoft.com/office/word/2010/wordprocessingCanvas" xmlns:cx="http://schemas.microsoft.com/office/drawing/2014/chartex" xmlns:cx1="http://schemas.microsoft.com/office/drawing/2015/9/8/chartex" xmlns:cx2="http://schemas.microsoft.com/office/drawing/2015/10/21/chartex" xmlns:cx3="http://schemas.microsoft.com/office/drawing/2016/5/9/chartex" xmlns:cx4="http://schemas.microsoft.com/office/drawing/2016/5/10/chartex" xmlns:cx5="http://schemas.microsoft.com/office/drawing/2016/5/11/chartex" xmlns:cx6="http://schemas.microsoft.com/office/drawing/2016/5/12/chartex" xmlns:cx7="http://schemas.microsoft.com/office/drawing/2016/5/13/chartex" xmlns:cx8="http://schemas.microsoft.com/office/drawing/2016/5/14/chartex" xmlns:mc="http://schemas.openxmlformats.org/markup-compatibility/2006" xmlns:aink="http://schemas.microsoft.com/office/drawing/2016/ink" xmlns:am3d="http://schemas.microsoft.com/office/drawing/2017/model3d" xmlns:o="urn:schemas-microsoft-com:office:office" xmlns:oel="http://schemas.microsoft.com/office/2019/extlst" xmlns:r="http://schemas.openxmlformats.org/officeDocument/2006/relationships" xmlns:m="http://schemas.openxmlformats.org/officeDocument/2006/math" xmlns:v="urn:schemas-microsoft-com:vml" xmlns:wp14="http://schemas.microsoft.com/office/word/2010/wordprocessingDrawing" xmlns:wp="http://schemas.openxmlformats.org/drawingml/2006/wordprocessingDrawing" xmlns:w10="urn:schemas-microsoft-com:office:word" xmlns:w="http://schemas.openxmlformats.org/wordprocessingml/2006/main" xmlns:w14="http://schemas.microsoft.com/office/word/2010/wordml" xmlns:w15="http://schemas.microsoft.com/office/word/2012/wordml" xmlns:w16cex="http://schemas.microsoft.com/office/word/2018/wordml/cex" xmlns:w16cid="http://schemas.microsoft.com/office/word/2016/wordml/cid" xmlns:w16="http://schemas.microsoft.com/office/word/2018/wordml" xmlns:w16sdtdh="http://schemas.microsoft.com/office/word/2020/wordml/sdtdatahash" xmlns:w16se="http://schemas.microsoft.com/office/word/2015/wordml/symex" xmlns:wpg="http://schemas.microsoft.com/office/word/2010/wordprocessingGroup" xmlns:wpi="http://schemas.microsoft.com/office/word/2010/wordprocessingInk" xmlns:wne="http://schemas.microsoft.com/office/word/2006/wordml" xmlns:wps="http://schemas.microsoft.com/office/word/2010/wordprocessingShape" mc:Ignorable="w14 w15 w16se w16cid w16 w16cex w16sdtdh wp14">
+<w:hdr xmlns:wpc="http://schemas.microsoft.com/office/word/2010/wordprocessingCanvas" xmlns:cx="http://schemas.microsoft.com/office/drawing/2014/chartex" xmlns:cx1="http://schemas.microsoft.com/office/drawing/2015/9/8/chartex" xmlns:cx2="http://schemas.microsoft.com/office/drawing/2015/10/21/chartex" xmlns:cx3="http://schemas.microsoft.com/office/drawing/2016/5/9/chartex" xmlns:cx4="http://schemas.microsoft.com/office/drawing/2016/5/10/chartex" xmlns:cx5="http://schemas.microsoft.com/office/drawing/2016/5/11/chartex" xmlns:cx6="http://schemas.microsoft.com/office/drawing/2016/5/12/chartex" xmlns:cx7="http://schemas.microsoft.com/office/drawing/2016/5/13/chartex" xmlns:cx8="http://schemas.microsoft.com/office/drawing/2016/5/14/chartex" xmlns:mc="http://schemas.openxmlformats.org/markup-compatibility/2006" xmlns:aink="http://schemas.microsoft.com/office/drawing/2016/ink" xmlns:am3d="http://schemas.microsoft.com/office/drawing/2017/model3d" xmlns:o="urn:schemas-microsoft-com:office:office" xmlns:oel="http://schemas.microsoft.com/office/2019/extlst" xmlns:r="http://schemas.openxmlformats.org/officeDocument/2006/relationships" xmlns:m="http://schemas.openxmlformats.org/officeDocument/2006/math" xmlns:v="urn:schemas-microsoft-com:vml" xmlns:wp14="http://schemas.microsoft.com/office/word/2010/wordprocessingDrawing" xmlns:wp="http://schemas.openxmlformats.org/drawingml/2006/wordprocessingDrawing" xmlns:w10="urn:schemas-microsoft-com:office:word" xmlns:w="http://schemas.openxmlformats.org/wordprocessingml/2006/main" xmlns:w14="http://schemas.microsoft.com/office/word/2010/wordml" xmlns:w15="http://schemas.microsoft.com/office/word/2012/wordml" xmlns:w16cex="http://schemas.microsoft.com/office/word/2018/wordml/cex" xmlns:w16cid="http://schemas.microsoft.com/office/word/2016/wordml/cid" xmlns:w16="http://schemas.microsoft.com/office/word/2018/wordml" xmlns:w16du="http://schemas.microsoft.com/office/word/2023/wordml/word16du" xmlns:w16sdtdh="http://schemas.microsoft.com/office/word/2020/wordml/sdtdatahash" xmlns:w16se="http://schemas.microsoft.com/office/word/2015/wordml/symex" xmlns:wpg="http://schemas.microsoft.com/office/word/2010/wordprocessingGroup" xmlns:wpi="http://schemas.microsoft.com/office/word/2010/wordprocessingInk" xmlns:wne="http://schemas.microsoft.com/office/word/2006/wordml" xmlns:wps="http://schemas.microsoft.com/office/word/2010/wordprocessingShape" mc:Ignorable="w14 w15 w16se w16cid w16 w16cex w16sdtdh w16du wp14">
   <w:p>
     <w:pPr>
       <w:pBdr>
@@ -6826,7 +5498,7 @@
 </file>
 
 <file path=word/numbering.xml><?xml version="1.0" encoding="utf-8"?>
-<w:numbering xmlns:wpc="http://schemas.microsoft.com/office/word/2010/wordprocessingCanvas" xmlns:cx="http://schemas.microsoft.com/office/drawing/2014/chartex" xmlns:cx1="http://schemas.microsoft.com/office/drawing/2015/9/8/chartex" xmlns:cx2="http://schemas.microsoft.com/office/drawing/2015/10/21/chartex" xmlns:cx3="http://schemas.microsoft.com/office/drawing/2016/5/9/chartex" xmlns:cx4="http://schemas.microsoft.com/office/drawing/2016/5/10/chartex" xmlns:cx5="http://schemas.microsoft.com/office/drawing/2016/5/11/chartex" xmlns:cx6="http://schemas.microsoft.com/office/drawing/2016/5/12/chartex" xmlns:cx7="http://schemas.microsoft.com/office/drawing/2016/5/13/chartex" xmlns:cx8="http://schemas.microsoft.com/office/drawing/2016/5/14/chartex" xmlns:mc="http://schemas.openxmlformats.org/markup-compatibility/2006" xmlns:aink="http://schemas.microsoft.com/office/drawing/2016/ink" xmlns:am3d="http://schemas.microsoft.com/office/drawing/2017/model3d" xmlns:o="urn:schemas-microsoft-com:office:office" xmlns:oel="http://schemas.microsoft.com/office/2019/extlst" xmlns:r="http://schemas.openxmlformats.org/officeDocument/2006/relationships" xmlns:m="http://schemas.openxmlformats.org/officeDocument/2006/math" xmlns:v="urn:schemas-microsoft-com:vml" xmlns:wp14="http://schemas.microsoft.com/office/word/2010/wordprocessingDrawing" xmlns:wp="http://schemas.openxmlformats.org/drawingml/2006/wordprocessingDrawing" xmlns:w10="urn:schemas-microsoft-com:office:word" xmlns:w="http://schemas.openxmlformats.org/wordprocessingml/2006/main" xmlns:w14="http://schemas.microsoft.com/office/word/2010/wordml" xmlns:w15="http://schemas.microsoft.com/office/word/2012/wordml" xmlns:w16cex="http://schemas.microsoft.com/office/word/2018/wordml/cex" xmlns:w16cid="http://schemas.microsoft.com/office/word/2016/wordml/cid" xmlns:w16="http://schemas.microsoft.com/office/word/2018/wordml" xmlns:w16sdtdh="http://schemas.microsoft.com/office/word/2020/wordml/sdtdatahash" xmlns:w16se="http://schemas.microsoft.com/office/word/2015/wordml/symex" xmlns:wpg="http://schemas.microsoft.com/office/word/2010/wordprocessingGroup" xmlns:wpi="http://schemas.microsoft.com/office/word/2010/wordprocessingInk" xmlns:wne="http://schemas.microsoft.com/office/word/2006/wordml" xmlns:wps="http://schemas.microsoft.com/office/word/2010/wordprocessingShape" mc:Ignorable="w14 w15 w16se w16cid w16 w16cex w16sdtdh wp14">
+<w:numbering xmlns:wpc="http://schemas.microsoft.com/office/word/2010/wordprocessingCanvas" xmlns:cx="http://schemas.microsoft.com/office/drawing/2014/chartex" xmlns:cx1="http://schemas.microsoft.com/office/drawing/2015/9/8/chartex" xmlns:cx2="http://schemas.microsoft.com/office/drawing/2015/10/21/chartex" xmlns:cx3="http://schemas.microsoft.com/office/drawing/2016/5/9/chartex" xmlns:cx4="http://schemas.microsoft.com/office/drawing/2016/5/10/chartex" xmlns:cx5="http://schemas.microsoft.com/office/drawing/2016/5/11/chartex" xmlns:cx6="http://schemas.microsoft.com/office/drawing/2016/5/12/chartex" xmlns:cx7="http://schemas.microsoft.com/office/drawing/2016/5/13/chartex" xmlns:cx8="http://schemas.microsoft.com/office/drawing/2016/5/14/chartex" xmlns:mc="http://schemas.openxmlformats.org/markup-compatibility/2006" xmlns:aink="http://schemas.microsoft.com/office/drawing/2016/ink" xmlns:am3d="http://schemas.microsoft.com/office/drawing/2017/model3d" xmlns:o="urn:schemas-microsoft-com:office:office" xmlns:oel="http://schemas.microsoft.com/office/2019/extlst" xmlns:r="http://schemas.openxmlformats.org/officeDocument/2006/relationships" xmlns:m="http://schemas.openxmlformats.org/officeDocument/2006/math" xmlns:v="urn:schemas-microsoft-com:vml" xmlns:wp14="http://schemas.microsoft.com/office/word/2010/wordprocessingDrawing" xmlns:wp="http://schemas.openxmlformats.org/drawingml/2006/wordprocessingDrawing" xmlns:w10="urn:schemas-microsoft-com:office:word" xmlns:w="http://schemas.openxmlformats.org/wordprocessingml/2006/main" xmlns:w14="http://schemas.microsoft.com/office/word/2010/wordml" xmlns:w15="http://schemas.microsoft.com/office/word/2012/wordml" xmlns:w16cex="http://schemas.microsoft.com/office/word/2018/wordml/cex" xmlns:w16cid="http://schemas.microsoft.com/office/word/2016/wordml/cid" xmlns:w16="http://schemas.microsoft.com/office/word/2018/wordml" xmlns:w16du="http://schemas.microsoft.com/office/word/2023/wordml/word16du" xmlns:w16sdtdh="http://schemas.microsoft.com/office/word/2020/wordml/sdtdatahash" xmlns:w16se="http://schemas.microsoft.com/office/word/2015/wordml/symex" xmlns:wpg="http://schemas.microsoft.com/office/word/2010/wordprocessingGroup" xmlns:wpi="http://schemas.microsoft.com/office/word/2010/wordprocessingInk" xmlns:wne="http://schemas.microsoft.com/office/word/2006/wordml" xmlns:wps="http://schemas.microsoft.com/office/word/2010/wordprocessingShape" mc:Ignorable="w14 w15 w16se w16cid w16 w16cex w16sdtdh w16du wp14">
   <w:abstractNum w:abstractNumId="0" w15:restartNumberingAfterBreak="0">
     <w:nsid w:val="46B373BF"/>
     <w:multiLevelType w:val="multilevel"/>
@@ -7064,7 +5736,7 @@
 </file>
 
 <file path=word/styles.xml><?xml version="1.0" encoding="utf-8"?>
-<w:styles xmlns:mc="http://schemas.openxmlformats.org/markup-compatibility/2006" xmlns:r="http://schemas.openxmlformats.org/officeDocument/2006/relationships" xmlns:w="http://schemas.openxmlformats.org/wordprocessingml/2006/main" xmlns:w14="http://schemas.microsoft.com/office/word/2010/wordml" xmlns:w15="http://schemas.microsoft.com/office/word/2012/wordml" xmlns:w16cex="http://schemas.microsoft.com/office/word/2018/wordml/cex" xmlns:w16cid="http://schemas.microsoft.com/office/word/2016/wordml/cid" xmlns:w16="http://schemas.microsoft.com/office/word/2018/wordml" xmlns:w16sdtdh="http://schemas.microsoft.com/office/word/2020/wordml/sdtdatahash" xmlns:w16se="http://schemas.microsoft.com/office/word/2015/wordml/symex" mc:Ignorable="w14 w15 w16se w16cid w16 w16cex w16sdtdh">
+<w:styles xmlns:mc="http://schemas.openxmlformats.org/markup-compatibility/2006" xmlns:r="http://schemas.openxmlformats.org/officeDocument/2006/relationships" xmlns:w="http://schemas.openxmlformats.org/wordprocessingml/2006/main" xmlns:w14="http://schemas.microsoft.com/office/word/2010/wordml" xmlns:w15="http://schemas.microsoft.com/office/word/2012/wordml" xmlns:w16cex="http://schemas.microsoft.com/office/word/2018/wordml/cex" xmlns:w16cid="http://schemas.microsoft.com/office/word/2016/wordml/cid" xmlns:w16="http://schemas.microsoft.com/office/word/2018/wordml" xmlns:w16du="http://schemas.microsoft.com/office/word/2023/wordml/word16du" xmlns:w16sdtdh="http://schemas.microsoft.com/office/word/2020/wordml/sdtdatahash" xmlns:w16se="http://schemas.microsoft.com/office/word/2015/wordml/symex" mc:Ignorable="w14 w15 w16se w16cid w16 w16cex w16sdtdh w16du">
   <w:docDefaults>
     <w:rPrDefault>
       <w:rPr>
@@ -7586,6 +6258,7 @@
   <w:style w:type="character" w:default="1" w:styleId="DefaultParagraphFont">
     <w:name w:val="Default Paragraph Font"/>
     <w:uiPriority w:val="1"/>
+    <w:semiHidden/>
     <w:unhideWhenUsed/>
   </w:style>
   <w:style w:type="table" w:default="1" w:styleId="TableNormal">
